--- a/Specialisering/Planering.docx
+++ b/Specialisering/Planering.docx
@@ -42,7 +42,7 @@
     </w:p>
     <w:p>
       <w:pPr>
-        <w:pStyle w:val="Heading2"/>
+        <w:pStyle w:val="Rubrik2"/>
         <w:rPr>
           <w:lang w:val="sv-SE"/>
         </w:rPr>
@@ -59,12 +59,40 @@
         <w:rPr>
           <w:lang w:val="sv-SE"/>
         </w:rPr>
-        <w:t>: Produceral &amp; Blend Animation specifik för Player karaktär</w:t>
-      </w:r>
-    </w:p>
-    <w:p>
-      <w:pPr>
-        <w:pStyle w:val="Heading3"/>
+        <w:t xml:space="preserve">: </w:t>
+      </w:r>
+      <w:r>
+        <w:rPr>
+          <w:lang w:val="sv-SE"/>
+        </w:rPr>
+        <w:t xml:space="preserve">2-ben </w:t>
+      </w:r>
+      <w:proofErr w:type="spellStart"/>
+      <w:r>
+        <w:rPr>
+          <w:lang w:val="sv-SE"/>
+        </w:rPr>
+        <w:t>Inverse</w:t>
+      </w:r>
+      <w:proofErr w:type="spellEnd"/>
+      <w:r>
+        <w:rPr>
+          <w:lang w:val="sv-SE"/>
+        </w:rPr>
+        <w:t xml:space="preserve"> </w:t>
+      </w:r>
+      <w:proofErr w:type="spellStart"/>
+      <w:r>
+        <w:rPr>
+          <w:lang w:val="sv-SE"/>
+        </w:rPr>
+        <w:t>Kinematics</w:t>
+      </w:r>
+      <w:proofErr w:type="spellEnd"/>
+    </w:p>
+    <w:p>
+      <w:pPr>
+        <w:pStyle w:val="Rubrik3"/>
         <w:rPr>
           <w:lang w:val="sv-SE"/>
         </w:rPr>
@@ -75,17 +103,37 @@
         </w:rPr>
         <w:t>Specialiseringsbeskrivning:</w:t>
       </w:r>
-    </w:p>
-    <w:p>
-      <w:pPr>
-        <w:rPr>
-          <w:lang w:val="sv-SE"/>
-        </w:rPr>
-      </w:pPr>
-    </w:p>
-    <w:p>
-      <w:pPr>
-        <w:pStyle w:val="Heading4"/>
+      <w:r>
+        <w:rPr>
+          <w:lang w:val="sv-SE"/>
+        </w:rPr>
+        <w:t xml:space="preserve"> Kunna </w:t>
+      </w:r>
+      <w:proofErr w:type="spellStart"/>
+      <w:r>
+        <w:rPr>
+          <w:lang w:val="sv-SE"/>
+        </w:rPr>
+        <w:t>aligna</w:t>
+      </w:r>
+      <w:proofErr w:type="spellEnd"/>
+      <w:r>
+        <w:rPr>
+          <w:lang w:val="sv-SE"/>
+        </w:rPr>
+        <w:t xml:space="preserve"> karaktärer fot på trappar och stenar</w:t>
+      </w:r>
+    </w:p>
+    <w:p>
+      <w:pPr>
+        <w:rPr>
+          <w:lang w:val="sv-SE"/>
+        </w:rPr>
+      </w:pPr>
+    </w:p>
+    <w:p>
+      <w:pPr>
+        <w:pStyle w:val="Rubrik4"/>
         <w:rPr>
           <w:lang w:val="sv-SE"/>
         </w:rPr>
@@ -105,44 +153,309 @@
       <w:r>
         <w:rPr>
           <w:rFonts w:ascii="Segoe UI Emoji" w:hAnsi="Segoe UI Emoji" w:cs="Segoe UI Emoji"/>
-        </w:rPr>
-        <w:t>1</w:t>
-      </w:r>
-      <w:r>
-        <w:rPr>
-          <w:rFonts w:ascii="Segoe UI Emoji" w:hAnsi="Segoe UI Emoji" w:cs="Segoe UI Emoji"/>
-        </w:rPr>
-        <w:t>2</w:t>
-      </w:r>
-      <w:r>
-        <w:rPr>
-          <w:rFonts w:ascii="Segoe UI Emoji" w:hAnsi="Segoe UI Emoji" w:cs="Segoe UI Emoji"/>
-        </w:rPr>
-        <w:t xml:space="preserve"> – </w:t>
-      </w:r>
-      <w:r>
-        <w:rPr>
-          <w:rFonts w:ascii="Segoe UI Emoji" w:hAnsi="Segoe UI Emoji" w:cs="Segoe UI Emoji"/>
-        </w:rPr>
-        <w:t>16</w:t>
-      </w:r>
-      <w:r>
-        <w:rPr>
-          <w:rFonts w:ascii="Segoe UI Emoji" w:hAnsi="Segoe UI Emoji" w:cs="Segoe UI Emoji"/>
-        </w:rPr>
-        <w:t xml:space="preserve"> </w:t>
+          <w:lang w:val="sv-SE"/>
+        </w:rPr>
+        <w:t>12 – 16 feb 2024</w:t>
+      </w:r>
+    </w:p>
+    <w:p>
+      <w:pPr>
+        <w:ind w:firstLine="720"/>
+        <w:rPr>
+          <w:lang w:val="sv-SE"/>
+        </w:rPr>
+      </w:pPr>
+      <w:r>
+        <w:rPr>
+          <w:lang w:val="sv-SE"/>
+        </w:rPr>
+        <w:t>- Börjar från nuvarande egen spelmotorn</w:t>
+      </w:r>
+      <w:r>
+        <w:rPr>
+          <w:lang w:val="sv-SE"/>
+        </w:rPr>
+        <w:t xml:space="preserve"> </w:t>
+      </w:r>
+      <w:r>
+        <w:rPr>
+          <w:rFonts w:ascii="Segoe UI Emoji" w:hAnsi="Segoe UI Emoji" w:cs="Segoe UI Emoji"/>
+          <w:lang w:val="sv-SE"/>
+        </w:rPr>
+        <w:t>✅</w:t>
+      </w:r>
+    </w:p>
+    <w:p>
+      <w:pPr>
+        <w:ind w:firstLine="720"/>
+        <w:rPr>
+          <w:lang w:val="sv-SE"/>
+        </w:rPr>
+      </w:pPr>
+      <w:r>
+        <w:rPr>
+          <w:lang w:val="sv-SE"/>
+        </w:rPr>
+        <w:t>- Kunna visualiserar skelett /joints korrekt med linjer</w:t>
+      </w:r>
+      <w:r>
+        <w:rPr>
+          <w:lang w:val="sv-SE"/>
+        </w:rPr>
+        <w:t xml:space="preserve"> </w:t>
+      </w:r>
+      <w:r>
+        <w:rPr>
+          <w:rFonts w:ascii="Segoe UI Emoji" w:hAnsi="Segoe UI Emoji" w:cs="Segoe UI Emoji"/>
+          <w:lang w:val="sv-SE"/>
+        </w:rPr>
+        <w:t>✅</w:t>
+      </w:r>
+    </w:p>
+    <w:p>
+      <w:pPr>
+        <w:ind w:firstLine="720"/>
+        <w:rPr>
+          <w:lang w:val="sv-SE"/>
+        </w:rPr>
+      </w:pPr>
+      <w:r>
+        <w:rPr>
+          <w:lang w:val="sv-SE"/>
+        </w:rPr>
+        <w:t>- Skapa primitiv kub och exportera som fbx i Blender</w:t>
+      </w:r>
+      <w:r>
+        <w:rPr>
+          <w:lang w:val="sv-SE"/>
+        </w:rPr>
+        <w:t xml:space="preserve"> </w:t>
+      </w:r>
+      <w:r>
+        <w:rPr>
+          <w:rFonts w:ascii="Segoe UI Emoji" w:hAnsi="Segoe UI Emoji" w:cs="Segoe UI Emoji"/>
+          <w:lang w:val="sv-SE"/>
+        </w:rPr>
+        <w:t>✅</w:t>
+      </w:r>
+    </w:p>
+    <w:p>
+      <w:pPr>
+        <w:ind w:firstLine="720"/>
+        <w:rPr>
+          <w:lang w:val="sv-SE"/>
+        </w:rPr>
+      </w:pPr>
+      <w:r>
+        <w:rPr>
+          <w:lang w:val="sv-SE"/>
+        </w:rPr>
+        <w:t>- Kunna ladda korrekt fbx från Blender (TGAFBXImporter)</w:t>
+      </w:r>
+      <w:r>
+        <w:rPr>
+          <w:lang w:val="sv-SE"/>
+        </w:rPr>
+        <w:t xml:space="preserve"> </w:t>
+      </w:r>
+      <w:r>
+        <w:rPr>
+          <w:rFonts w:ascii="Segoe UI Emoji" w:hAnsi="Segoe UI Emoji" w:cs="Segoe UI Emoji"/>
+          <w:lang w:val="sv-SE"/>
+        </w:rPr>
+        <w:t>✅</w:t>
+      </w:r>
+    </w:p>
+    <w:p>
+      <w:pPr>
+        <w:ind w:firstLine="720"/>
+        <w:rPr>
+          <w:lang w:val="sv-SE"/>
+        </w:rPr>
+      </w:pPr>
+    </w:p>
+    <w:p>
+      <w:pPr>
+        <w:pStyle w:val="Rubrik4"/>
+        <w:rPr>
+          <w:lang w:val="sv-SE"/>
+        </w:rPr>
+      </w:pPr>
+      <w:r>
+        <w:rPr>
+          <w:lang w:val="sv-SE"/>
+        </w:rPr>
+        <w:t>Vecka 2 (10 h):</w:t>
+      </w:r>
+      <w:r>
+        <w:rPr>
+          <w:lang w:val="sv-SE"/>
+        </w:rPr>
+        <w:t xml:space="preserve"> </w:t>
+      </w:r>
+      <w:r>
+        <w:rPr>
+          <w:rFonts w:ascii="Segoe UI Emoji" w:hAnsi="Segoe UI Emoji" w:cs="Segoe UI Emoji"/>
+          <w:lang w:val="sv-SE"/>
+        </w:rPr>
+        <w:t>19 – 23 feb 2024</w:t>
+      </w:r>
+    </w:p>
+    <w:p>
+      <w:pPr>
+        <w:ind w:firstLine="720"/>
+        <w:rPr>
+          <w:lang w:val="sv-SE"/>
+        </w:rPr>
+      </w:pPr>
+      <w:r>
+        <w:rPr>
+          <w:lang w:val="sv-SE"/>
+        </w:rPr>
+        <w:t>- Snor något model och animation från någon annan som gjort det i Blender</w:t>
+      </w:r>
+      <w:r>
+        <w:rPr>
+          <w:lang w:val="sv-SE"/>
+        </w:rPr>
+        <w:t xml:space="preserve"> </w:t>
+      </w:r>
+      <w:r>
+        <w:rPr>
+          <w:rFonts w:ascii="Segoe UI Emoji" w:hAnsi="Segoe UI Emoji" w:cs="Segoe UI Emoji"/>
+          <w:lang w:val="sv-SE"/>
+        </w:rPr>
+        <w:t>✅</w:t>
+      </w:r>
+    </w:p>
+    <w:p>
+      <w:pPr>
+        <w:ind w:firstLine="720"/>
+        <w:rPr>
+          <w:lang w:val="sv-SE"/>
+        </w:rPr>
+      </w:pPr>
+      <w:r>
+        <w:rPr>
+          <w:lang w:val="sv-SE"/>
+        </w:rPr>
+        <w:t>- Kunna ladda in animationer med TGAFBXImporter</w:t>
+      </w:r>
+      <w:r>
+        <w:rPr>
+          <w:lang w:val="sv-SE"/>
+        </w:rPr>
+        <w:t xml:space="preserve"> </w:t>
+      </w:r>
+      <w:r>
+        <w:rPr>
+          <w:rFonts w:ascii="Segoe UI Emoji" w:hAnsi="Segoe UI Emoji" w:cs="Segoe UI Emoji"/>
+          <w:lang w:val="sv-SE"/>
+        </w:rPr>
+        <w:t>✅</w:t>
+      </w:r>
+    </w:p>
+    <w:p>
+      <w:pPr>
+        <w:ind w:firstLine="720"/>
+        <w:rPr>
+          <w:lang w:val="sv-SE"/>
+        </w:rPr>
+      </w:pPr>
+      <w:r>
+        <w:rPr>
+          <w:lang w:val="sv-SE"/>
+        </w:rPr>
+        <w:t>- Skapa shader/common hlsl relaterade för animationer</w:t>
+      </w:r>
+      <w:r>
+        <w:rPr>
+          <w:lang w:val="sv-SE"/>
+        </w:rPr>
+        <w:t xml:space="preserve"> </w:t>
+      </w:r>
+      <w:r>
+        <w:rPr>
+          <w:rFonts w:ascii="Segoe UI Emoji" w:hAnsi="Segoe UI Emoji" w:cs="Segoe UI Emoji"/>
+          <w:lang w:val="sv-SE"/>
+        </w:rPr>
+        <w:t>✅</w:t>
+      </w:r>
+    </w:p>
+    <w:p>
+      <w:pPr>
+        <w:ind w:firstLine="720"/>
+        <w:rPr>
+          <w:lang w:val="sv-SE"/>
+        </w:rPr>
+      </w:pPr>
+      <w:r>
+        <w:rPr>
+          <w:lang w:val="sv-SE"/>
+        </w:rPr>
+        <w:t>- Kunna någotlunda spela inladdade animationer</w:t>
+      </w:r>
+      <w:r>
+        <w:rPr>
+          <w:lang w:val="sv-SE"/>
+        </w:rPr>
+        <w:t xml:space="preserve"> </w:t>
+      </w:r>
+      <w:r>
+        <w:rPr>
+          <w:rFonts w:ascii="Segoe UI Emoji" w:hAnsi="Segoe UI Emoji" w:cs="Segoe UI Emoji"/>
+          <w:lang w:val="sv-SE"/>
+        </w:rPr>
+        <w:t>✅</w:t>
+      </w:r>
+    </w:p>
+    <w:p>
+      <w:pPr>
+        <w:ind w:firstLine="720"/>
+        <w:rPr>
+          <w:lang w:val="sv-SE"/>
+        </w:rPr>
+      </w:pPr>
+    </w:p>
+    <w:p>
+      <w:pPr>
+        <w:pStyle w:val="Rubrik4"/>
+        <w:rPr>
+          <w:lang w:val="sv-SE"/>
+        </w:rPr>
+      </w:pPr>
+      <w:r>
+        <w:rPr>
+          <w:lang w:val="sv-SE"/>
+        </w:rPr>
+        <w:t>Vecka 3 (10 h):</w:t>
+      </w:r>
+      <w:r>
+        <w:rPr>
+          <w:lang w:val="sv-SE"/>
+        </w:rPr>
+        <w:t xml:space="preserve"> </w:t>
+      </w:r>
+      <w:r>
+        <w:rPr>
+          <w:rFonts w:ascii="Segoe UI Emoji" w:hAnsi="Segoe UI Emoji" w:cs="Segoe UI Emoji"/>
+          <w:lang w:val="sv-SE"/>
+        </w:rPr>
+        <w:t xml:space="preserve">26 feb - 1 </w:t>
       </w:r>
       <w:proofErr w:type="spellStart"/>
       <w:r>
         <w:rPr>
           <w:rFonts w:ascii="Segoe UI Emoji" w:hAnsi="Segoe UI Emoji" w:cs="Segoe UI Emoji"/>
-        </w:rPr>
-        <w:t>feb</w:t>
+          <w:lang w:val="sv-SE"/>
+        </w:rPr>
+        <w:t>march</w:t>
       </w:r>
       <w:proofErr w:type="spellEnd"/>
       <w:r>
         <w:rPr>
           <w:rFonts w:ascii="Segoe UI Emoji" w:hAnsi="Segoe UI Emoji" w:cs="Segoe UI Emoji"/>
+          <w:lang w:val="sv-SE"/>
         </w:rPr>
         <w:t xml:space="preserve"> 2024</w:t>
       </w:r>
@@ -158,7 +471,7 @@
         <w:rPr>
           <w:lang w:val="sv-SE"/>
         </w:rPr>
-        <w:t>- Börjar från nuvarande egen spelmotorn</w:t>
+        <w:t>- Kunna spela animationer någotlunda mer korrekt</w:t>
       </w:r>
       <w:r>
         <w:rPr>
@@ -185,7 +498,7 @@
         <w:rPr>
           <w:lang w:val="sv-SE"/>
         </w:rPr>
-        <w:t>- Kunna visualiserar skelett /joints korrekt med linjer</w:t>
+        <w:t>- Kunna visualiserar animation rörelser korrekt med linjer</w:t>
       </w:r>
       <w:r>
         <w:rPr>
@@ -203,16 +516,40 @@
     </w:p>
     <w:p>
       <w:pPr>
-        <w:ind w:firstLine="720"/>
-        <w:rPr>
-          <w:lang w:val="sv-SE"/>
-        </w:rPr>
-      </w:pPr>
-      <w:r>
-        <w:rPr>
-          <w:lang w:val="sv-SE"/>
-        </w:rPr>
-        <w:t>- Skapa primitiv kub och exportera som fbx i Blender</w:t>
+        <w:ind w:left="720"/>
+        <w:rPr>
+          <w:lang w:val="sv-SE"/>
+        </w:rPr>
+      </w:pPr>
+      <w:r>
+        <w:rPr>
+          <w:lang w:val="sv-SE"/>
+        </w:rPr>
+        <w:t xml:space="preserve">- Fin slipar och restrukturerar tidigare animation kod om det behövs, så att det går lättare att </w:t>
+      </w:r>
+      <w:r>
+        <w:rPr>
+          <w:lang w:val="sv-SE"/>
+        </w:rPr>
+        <w:t xml:space="preserve">  </w:t>
+      </w:r>
+      <w:r>
+        <w:rPr>
+          <w:lang w:val="sv-SE"/>
+        </w:rPr>
+        <w:t>jobba</w:t>
+      </w:r>
+      <w:r>
+        <w:rPr>
+          <w:lang w:val="sv-SE"/>
+        </w:rPr>
+        <w:t xml:space="preserve"> </w:t>
+      </w:r>
+      <w:r>
+        <w:rPr>
+          <w:lang w:val="sv-SE"/>
+        </w:rPr>
+        <w:t>vidare med</w:t>
       </w:r>
       <w:r>
         <w:rPr>
@@ -230,16 +567,67 @@
     </w:p>
     <w:p>
       <w:pPr>
-        <w:ind w:firstLine="720"/>
-        <w:rPr>
-          <w:lang w:val="sv-SE"/>
-        </w:rPr>
-      </w:pPr>
-      <w:r>
-        <w:rPr>
-          <w:lang w:val="sv-SE"/>
-        </w:rPr>
-        <w:t>- Kunna ladda korrekt fbx från Blender (TGAFBXImporter)</w:t>
+        <w:ind w:left="720"/>
+        <w:rPr>
+          <w:lang w:val="sv-SE"/>
+        </w:rPr>
+      </w:pPr>
+    </w:p>
+    <w:p>
+      <w:pPr>
+        <w:pStyle w:val="Rubrik4"/>
+        <w:rPr>
+          <w:lang w:val="sv-SE"/>
+        </w:rPr>
+      </w:pPr>
+      <w:r>
+        <w:rPr>
+          <w:lang w:val="sv-SE"/>
+        </w:rPr>
+        <w:t>Vecka 4 (10 h):</w:t>
+      </w:r>
+      <w:r>
+        <w:rPr>
+          <w:lang w:val="sv-SE"/>
+        </w:rPr>
+        <w:t xml:space="preserve"> </w:t>
+      </w:r>
+      <w:r>
+        <w:rPr>
+          <w:rFonts w:ascii="Segoe UI Emoji" w:hAnsi="Segoe UI Emoji" w:cs="Segoe UI Emoji"/>
+          <w:lang w:val="sv-SE"/>
+        </w:rPr>
+        <w:t xml:space="preserve">4 – 8 </w:t>
+      </w:r>
+      <w:proofErr w:type="spellStart"/>
+      <w:r>
+        <w:rPr>
+          <w:rFonts w:ascii="Segoe UI Emoji" w:hAnsi="Segoe UI Emoji" w:cs="Segoe UI Emoji"/>
+          <w:lang w:val="sv-SE"/>
+        </w:rPr>
+        <w:t>march</w:t>
+      </w:r>
+      <w:proofErr w:type="spellEnd"/>
+      <w:r>
+        <w:rPr>
+          <w:rFonts w:ascii="Segoe UI Emoji" w:hAnsi="Segoe UI Emoji" w:cs="Segoe UI Emoji"/>
+          <w:lang w:val="sv-SE"/>
+        </w:rPr>
+        <w:t xml:space="preserve"> 2024</w:t>
+      </w:r>
+    </w:p>
+    <w:p>
+      <w:pPr>
+        <w:ind w:firstLine="720"/>
+        <w:rPr>
+          <w:lang w:val="sv-SE"/>
+        </w:rPr>
+      </w:pPr>
+      <w:r>
+        <w:rPr>
+          <w:lang w:val="sv-SE"/>
+        </w:rPr>
+        <w:t>- Research alltmänt om animationer i Blender</w:t>
       </w:r>
       <w:r>
         <w:rPr>
@@ -262,95 +650,40 @@
           <w:lang w:val="sv-SE"/>
         </w:rPr>
       </w:pPr>
-    </w:p>
-    <w:p>
-      <w:pPr>
-        <w:pStyle w:val="Heading4"/>
-        <w:rPr>
-          <w:lang w:val="sv-SE"/>
-        </w:rPr>
-      </w:pPr>
-      <w:r>
-        <w:rPr>
-          <w:lang w:val="sv-SE"/>
-        </w:rPr>
-        <w:t>Vecka 2 (10 h):</w:t>
-      </w:r>
-      <w:r>
-        <w:rPr>
-          <w:lang w:val="sv-SE"/>
-        </w:rPr>
-        <w:t xml:space="preserve"> </w:t>
-      </w:r>
-      <w:r>
-        <w:rPr>
-          <w:rFonts w:ascii="Segoe UI Emoji" w:hAnsi="Segoe UI Emoji" w:cs="Segoe UI Emoji"/>
-        </w:rPr>
-        <w:t>19</w:t>
-      </w:r>
-      <w:r>
-        <w:rPr>
-          <w:rFonts w:ascii="Segoe UI Emoji" w:hAnsi="Segoe UI Emoji" w:cs="Segoe UI Emoji"/>
-        </w:rPr>
-        <w:t xml:space="preserve"> </w:t>
-      </w:r>
-      <w:r>
-        <w:rPr>
-          <w:rFonts w:ascii="Segoe UI Emoji" w:hAnsi="Segoe UI Emoji" w:cs="Segoe UI Emoji"/>
-        </w:rPr>
-        <w:t>–</w:t>
-      </w:r>
-      <w:r>
-        <w:rPr>
-          <w:rFonts w:ascii="Segoe UI Emoji" w:hAnsi="Segoe UI Emoji" w:cs="Segoe UI Emoji"/>
-        </w:rPr>
-        <w:t xml:space="preserve"> </w:t>
-      </w:r>
-      <w:r>
-        <w:rPr>
-          <w:rFonts w:ascii="Segoe UI Emoji" w:hAnsi="Segoe UI Emoji" w:cs="Segoe UI Emoji"/>
-        </w:rPr>
-        <w:t xml:space="preserve">23 </w:t>
+      <w:r>
+        <w:rPr>
+          <w:lang w:val="sv-SE"/>
+        </w:rPr>
+        <w:t xml:space="preserve">- Research minimum kunskaper om Skinned </w:t>
       </w:r>
       <w:proofErr w:type="spellStart"/>
       <w:r>
         <w:rPr>
-          <w:rFonts w:ascii="Segoe UI Emoji" w:hAnsi="Segoe UI Emoji" w:cs="Segoe UI Emoji"/>
-        </w:rPr>
-        <w:t>feb</w:t>
+          <w:lang w:val="sv-SE"/>
+        </w:rPr>
+        <w:t>Mesh</w:t>
       </w:r>
       <w:proofErr w:type="spellEnd"/>
       <w:r>
         <w:rPr>
-          <w:rFonts w:ascii="Segoe UI Emoji" w:hAnsi="Segoe UI Emoji" w:cs="Segoe UI Emoji"/>
-        </w:rPr>
-        <w:t xml:space="preserve"> </w:t>
-      </w:r>
-      <w:r>
-        <w:rPr>
-          <w:rFonts w:ascii="Segoe UI Emoji" w:hAnsi="Segoe UI Emoji" w:cs="Segoe UI Emoji"/>
-        </w:rPr>
-        <w:t>2024</w:t>
-      </w:r>
-    </w:p>
-    <w:p>
-      <w:pPr>
-        <w:ind w:firstLine="720"/>
-        <w:rPr>
-          <w:lang w:val="sv-SE"/>
-        </w:rPr>
-      </w:pPr>
-      <w:r>
-        <w:rPr>
-          <w:lang w:val="sv-SE"/>
-        </w:rPr>
-        <w:t>- Snor något model och animation från någon annan som gjort det i Blender</w:t>
-      </w:r>
-      <w:r>
-        <w:rPr>
-          <w:lang w:val="sv-SE"/>
-        </w:rPr>
-        <w:t xml:space="preserve"> </w:t>
+          <w:lang w:val="sv-SE"/>
+        </w:rPr>
+        <w:t xml:space="preserve"> i </w:t>
+      </w:r>
+      <w:proofErr w:type="spellStart"/>
+      <w:proofErr w:type="gramStart"/>
+      <w:r>
+        <w:rPr>
+          <w:lang w:val="sv-SE"/>
+        </w:rPr>
+        <w:t>Blender</w:t>
+      </w:r>
+      <w:proofErr w:type="spellEnd"/>
+      <w:r>
+        <w:rPr>
+          <w:lang w:val="sv-SE"/>
+        </w:rPr>
+        <w:t xml:space="preserve">  </w:t>
       </w:r>
       <w:r>
         <w:rPr>
@@ -359,19 +692,20 @@
         </w:rPr>
         <w:t>✅</w:t>
       </w:r>
-    </w:p>
-    <w:p>
-      <w:pPr>
-        <w:ind w:firstLine="720"/>
-        <w:rPr>
-          <w:lang w:val="sv-SE"/>
-        </w:rPr>
-      </w:pPr>
-      <w:r>
-        <w:rPr>
-          <w:lang w:val="sv-SE"/>
-        </w:rPr>
-        <w:t>- Kunna ladda in animationer med TGAFBXImporter</w:t>
+      <w:proofErr w:type="gramEnd"/>
+    </w:p>
+    <w:p>
+      <w:pPr>
+        <w:ind w:firstLine="720"/>
+        <w:rPr>
+          <w:lang w:val="sv-SE"/>
+        </w:rPr>
+      </w:pPr>
+      <w:r>
+        <w:rPr>
+          <w:lang w:val="sv-SE"/>
+        </w:rPr>
+        <w:t>- Research minimum kunskaper om Rig i Blender</w:t>
       </w:r>
       <w:r>
         <w:rPr>
@@ -398,7 +732,7 @@
         <w:rPr>
           <w:lang w:val="sv-SE"/>
         </w:rPr>
-        <w:t>- Skapa shader/common hlsl relaterade för animationer</w:t>
+        <w:t>- Research minimum kunskaper om Anmation i Blender</w:t>
       </w:r>
       <w:r>
         <w:rPr>
@@ -425,7 +759,7 @@
         <w:rPr>
           <w:lang w:val="sv-SE"/>
         </w:rPr>
-        <w:t>- Kunna någotlunda spela inladdade animationer</w:t>
+        <w:t>- Research skillnader Skelett &amp; Joints</w:t>
       </w:r>
       <w:r>
         <w:rPr>
@@ -451,359 +785,7 @@
     </w:p>
     <w:p>
       <w:pPr>
-        <w:pStyle w:val="Heading4"/>
-        <w:rPr>
-          <w:lang w:val="sv-SE"/>
-        </w:rPr>
-      </w:pPr>
-      <w:r>
-        <w:rPr>
-          <w:lang w:val="sv-SE"/>
-        </w:rPr>
-        <w:t>Vecka 3 (10 h):</w:t>
-      </w:r>
-      <w:r>
-        <w:rPr>
-          <w:lang w:val="sv-SE"/>
-        </w:rPr>
-        <w:t xml:space="preserve"> </w:t>
-      </w:r>
-      <w:r>
-        <w:rPr>
-          <w:rFonts w:ascii="Segoe UI Emoji" w:hAnsi="Segoe UI Emoji" w:cs="Segoe UI Emoji"/>
-        </w:rPr>
-        <w:t>26</w:t>
-      </w:r>
-      <w:r>
-        <w:rPr>
-          <w:rFonts w:ascii="Segoe UI Emoji" w:hAnsi="Segoe UI Emoji" w:cs="Segoe UI Emoji"/>
-        </w:rPr>
-        <w:t xml:space="preserve"> </w:t>
-      </w:r>
-      <w:proofErr w:type="spellStart"/>
-      <w:r>
-        <w:rPr>
-          <w:rFonts w:ascii="Segoe UI Emoji" w:hAnsi="Segoe UI Emoji" w:cs="Segoe UI Emoji"/>
-        </w:rPr>
-        <w:t>feb</w:t>
-      </w:r>
-      <w:proofErr w:type="spellEnd"/>
-      <w:r>
-        <w:rPr>
-          <w:rFonts w:ascii="Segoe UI Emoji" w:hAnsi="Segoe UI Emoji" w:cs="Segoe UI Emoji"/>
-        </w:rPr>
-        <w:t xml:space="preserve"> - 1</w:t>
-      </w:r>
-      <w:r>
-        <w:rPr>
-          <w:rFonts w:ascii="Segoe UI Emoji" w:hAnsi="Segoe UI Emoji" w:cs="Segoe UI Emoji"/>
-        </w:rPr>
-        <w:t xml:space="preserve"> march 2024</w:t>
-      </w:r>
-    </w:p>
-    <w:p>
-      <w:pPr>
-        <w:ind w:firstLine="720"/>
-        <w:rPr>
-          <w:lang w:val="sv-SE"/>
-        </w:rPr>
-      </w:pPr>
-      <w:r>
-        <w:rPr>
-          <w:lang w:val="sv-SE"/>
-        </w:rPr>
-        <w:t>- Kunna spela animationer någotlunda mer korrekt</w:t>
-      </w:r>
-      <w:r>
-        <w:rPr>
-          <w:lang w:val="sv-SE"/>
-        </w:rPr>
-        <w:t xml:space="preserve"> </w:t>
-      </w:r>
-      <w:r>
-        <w:rPr>
-          <w:rFonts w:ascii="Segoe UI Emoji" w:hAnsi="Segoe UI Emoji" w:cs="Segoe UI Emoji"/>
-          <w:lang w:val="sv-SE"/>
-        </w:rPr>
-        <w:t>✅</w:t>
-      </w:r>
-    </w:p>
-    <w:p>
-      <w:pPr>
-        <w:ind w:firstLine="720"/>
-        <w:rPr>
-          <w:lang w:val="sv-SE"/>
-        </w:rPr>
-      </w:pPr>
-      <w:r>
-        <w:rPr>
-          <w:lang w:val="sv-SE"/>
-        </w:rPr>
-        <w:t>- Kunna visualiserar animation rörelser korrekt med linjer</w:t>
-      </w:r>
-      <w:r>
-        <w:rPr>
-          <w:lang w:val="sv-SE"/>
-        </w:rPr>
-        <w:t xml:space="preserve"> </w:t>
-      </w:r>
-      <w:r>
-        <w:rPr>
-          <w:rFonts w:ascii="Segoe UI Emoji" w:hAnsi="Segoe UI Emoji" w:cs="Segoe UI Emoji"/>
-          <w:lang w:val="sv-SE"/>
-        </w:rPr>
-        <w:t>✅</w:t>
-      </w:r>
-    </w:p>
-    <w:p>
-      <w:pPr>
-        <w:ind w:left="720"/>
-        <w:rPr>
-          <w:lang w:val="sv-SE"/>
-        </w:rPr>
-      </w:pPr>
-      <w:r>
-        <w:rPr>
-          <w:lang w:val="sv-SE"/>
-        </w:rPr>
-        <w:t xml:space="preserve">- Fin slipar och restrukturerar tidigare animation kod om det behövs, så att det går lättare att </w:t>
-      </w:r>
-      <w:r>
-        <w:rPr>
-          <w:lang w:val="sv-SE"/>
-        </w:rPr>
-        <w:t xml:space="preserve">  </w:t>
-      </w:r>
-      <w:r>
-        <w:rPr>
-          <w:lang w:val="sv-SE"/>
-        </w:rPr>
-        <w:t>jobba</w:t>
-      </w:r>
-      <w:r>
-        <w:rPr>
-          <w:lang w:val="sv-SE"/>
-        </w:rPr>
-        <w:t xml:space="preserve"> </w:t>
-      </w:r>
-      <w:r>
-        <w:rPr>
-          <w:lang w:val="sv-SE"/>
-        </w:rPr>
-        <w:t>vidare med</w:t>
-      </w:r>
-      <w:r>
-        <w:rPr>
-          <w:lang w:val="sv-SE"/>
-        </w:rPr>
-        <w:t xml:space="preserve"> </w:t>
-      </w:r>
-      <w:r>
-        <w:rPr>
-          <w:rFonts w:ascii="Segoe UI Emoji" w:hAnsi="Segoe UI Emoji" w:cs="Segoe UI Emoji"/>
-          <w:lang w:val="sv-SE"/>
-        </w:rPr>
-        <w:t>✅</w:t>
-      </w:r>
-    </w:p>
-    <w:p>
-      <w:pPr>
-        <w:ind w:left="720"/>
-        <w:rPr>
-          <w:lang w:val="sv-SE"/>
-        </w:rPr>
-      </w:pPr>
-    </w:p>
-    <w:p>
-      <w:pPr>
-        <w:pStyle w:val="Heading4"/>
-        <w:rPr>
-          <w:lang w:val="sv-SE"/>
-        </w:rPr>
-      </w:pPr>
-      <w:r>
-        <w:rPr>
-          <w:lang w:val="sv-SE"/>
-        </w:rPr>
-        <w:t>Vecka 4 (10 h):</w:t>
-      </w:r>
-      <w:r>
-        <w:rPr>
-          <w:lang w:val="sv-SE"/>
-        </w:rPr>
-        <w:t xml:space="preserve"> </w:t>
-      </w:r>
-      <w:r>
-        <w:rPr>
-          <w:rFonts w:ascii="Segoe UI Emoji" w:hAnsi="Segoe UI Emoji" w:cs="Segoe UI Emoji"/>
-        </w:rPr>
-        <w:t xml:space="preserve">4 </w:t>
-      </w:r>
-      <w:r>
-        <w:rPr>
-          <w:rFonts w:ascii="Segoe UI Emoji" w:hAnsi="Segoe UI Emoji" w:cs="Segoe UI Emoji"/>
-        </w:rPr>
-        <w:t xml:space="preserve">– </w:t>
-      </w:r>
-      <w:r>
-        <w:rPr>
-          <w:rFonts w:ascii="Segoe UI Emoji" w:hAnsi="Segoe UI Emoji" w:cs="Segoe UI Emoji"/>
-        </w:rPr>
-        <w:t>8</w:t>
-      </w:r>
-      <w:r>
-        <w:rPr>
-          <w:rFonts w:ascii="Segoe UI Emoji" w:hAnsi="Segoe UI Emoji" w:cs="Segoe UI Emoji"/>
-        </w:rPr>
-        <w:t xml:space="preserve"> march 2024</w:t>
-      </w:r>
-    </w:p>
-    <w:p>
-      <w:pPr>
-        <w:ind w:firstLine="720"/>
-        <w:rPr>
-          <w:lang w:val="sv-SE"/>
-        </w:rPr>
-      </w:pPr>
-      <w:r>
-        <w:rPr>
-          <w:lang w:val="sv-SE"/>
-        </w:rPr>
-        <w:t>- Research alltmänt om animationer i Blender</w:t>
-      </w:r>
-      <w:r>
-        <w:rPr>
-          <w:lang w:val="sv-SE"/>
-        </w:rPr>
-        <w:t xml:space="preserve"> </w:t>
-      </w:r>
-      <w:r>
-        <w:rPr>
-          <w:rFonts w:ascii="Segoe UI Emoji" w:hAnsi="Segoe UI Emoji" w:cs="Segoe UI Emoji"/>
-          <w:lang w:val="sv-SE"/>
-        </w:rPr>
-        <w:t>✅</w:t>
-      </w:r>
-    </w:p>
-    <w:p>
-      <w:pPr>
-        <w:ind w:firstLine="720"/>
-        <w:rPr>
-          <w:lang w:val="sv-SE"/>
-        </w:rPr>
-      </w:pPr>
-      <w:r>
-        <w:rPr>
-          <w:lang w:val="sv-SE"/>
-        </w:rPr>
-        <w:t>- Research minimum kunskaper om Skinned Mesh i Blender</w:t>
-      </w:r>
-      <w:r>
-        <w:rPr>
-          <w:lang w:val="sv-SE"/>
-        </w:rPr>
-        <w:t xml:space="preserve">  </w:t>
-      </w:r>
-      <w:r>
-        <w:rPr>
-          <w:rFonts w:ascii="Segoe UI Emoji" w:hAnsi="Segoe UI Emoji" w:cs="Segoe UI Emoji"/>
-          <w:lang w:val="sv-SE"/>
-        </w:rPr>
-        <w:t>⚠️</w:t>
-      </w:r>
-    </w:p>
-    <w:p>
-      <w:pPr>
-        <w:ind w:firstLine="720"/>
-        <w:rPr>
-          <w:lang w:val="sv-SE"/>
-        </w:rPr>
-      </w:pPr>
-      <w:r>
-        <w:rPr>
-          <w:lang w:val="sv-SE"/>
-        </w:rPr>
-        <w:t>- Research minimum kunskaper om Rig i Blender</w:t>
-      </w:r>
-      <w:r>
-        <w:rPr>
-          <w:lang w:val="sv-SE"/>
-        </w:rPr>
-        <w:t xml:space="preserve"> </w:t>
-      </w:r>
-      <w:r>
-        <w:rPr>
-          <w:rFonts w:ascii="Segoe UI Emoji" w:hAnsi="Segoe UI Emoji" w:cs="Segoe UI Emoji"/>
-          <w:lang w:val="sv-SE"/>
-        </w:rPr>
-        <w:t>✅</w:t>
-      </w:r>
-    </w:p>
-    <w:p>
-      <w:pPr>
-        <w:ind w:firstLine="720"/>
-        <w:rPr>
-          <w:lang w:val="sv-SE"/>
-        </w:rPr>
-      </w:pPr>
-      <w:r>
-        <w:rPr>
-          <w:lang w:val="sv-SE"/>
-        </w:rPr>
-        <w:t>- Research minimum kunskaper om Anmation i Blender</w:t>
-      </w:r>
-      <w:r>
-        <w:rPr>
-          <w:lang w:val="sv-SE"/>
-        </w:rPr>
-        <w:t xml:space="preserve"> </w:t>
-      </w:r>
-      <w:r>
-        <w:rPr>
-          <w:rFonts w:ascii="Segoe UI Emoji" w:hAnsi="Segoe UI Emoji" w:cs="Segoe UI Emoji"/>
-          <w:lang w:val="sv-SE"/>
-        </w:rPr>
-        <w:t>✅</w:t>
-      </w:r>
-    </w:p>
-    <w:p>
-      <w:pPr>
-        <w:ind w:firstLine="720"/>
-        <w:rPr>
-          <w:lang w:val="sv-SE"/>
-        </w:rPr>
-      </w:pPr>
-      <w:r>
-        <w:rPr>
-          <w:lang w:val="sv-SE"/>
-        </w:rPr>
-        <w:t>- Research skillnader Skelett &amp; Joints</w:t>
-      </w:r>
-      <w:r>
-        <w:rPr>
-          <w:lang w:val="sv-SE"/>
-        </w:rPr>
-        <w:t xml:space="preserve"> </w:t>
-      </w:r>
-      <w:r>
-        <w:rPr>
-          <w:rFonts w:ascii="Segoe UI Emoji" w:hAnsi="Segoe UI Emoji" w:cs="Segoe UI Emoji"/>
-          <w:lang w:val="sv-SE"/>
-        </w:rPr>
-        <w:t>⚠️</w:t>
-      </w:r>
-    </w:p>
-    <w:p>
-      <w:pPr>
-        <w:ind w:firstLine="720"/>
-        <w:rPr>
-          <w:lang w:val="sv-SE"/>
-        </w:rPr>
-      </w:pPr>
-    </w:p>
-    <w:p>
-      <w:pPr>
-        <w:pStyle w:val="Heading4"/>
+        <w:pStyle w:val="Rubrik4"/>
         <w:rPr>
           <w:lang w:val="sv-SE"/>
         </w:rPr>
@@ -824,32 +806,25 @@
       <w:r>
         <w:rPr>
           <w:rFonts w:ascii="Segoe UI Emoji" w:hAnsi="Segoe UI Emoji" w:cs="Segoe UI Emoji"/>
-        </w:rPr>
-        <w:t>1</w:t>
-      </w:r>
-      <w:r>
-        <w:rPr>
-          <w:rFonts w:ascii="Segoe UI Emoji" w:hAnsi="Segoe UI Emoji" w:cs="Segoe UI Emoji"/>
-        </w:rPr>
-        <w:t xml:space="preserve">1 </w:t>
-      </w:r>
-      <w:r>
-        <w:rPr>
-          <w:rFonts w:ascii="Segoe UI Emoji" w:hAnsi="Segoe UI Emoji" w:cs="Segoe UI Emoji"/>
-        </w:rPr>
-        <w:t xml:space="preserve">– </w:t>
-      </w:r>
-      <w:r>
-        <w:rPr>
-          <w:rFonts w:ascii="Segoe UI Emoji" w:hAnsi="Segoe UI Emoji" w:cs="Segoe UI Emoji"/>
-        </w:rPr>
-        <w:t>15</w:t>
-      </w:r>
-      <w:r>
-        <w:rPr>
-          <w:rFonts w:ascii="Segoe UI Emoji" w:hAnsi="Segoe UI Emoji" w:cs="Segoe UI Emoji"/>
-        </w:rPr>
-        <w:t xml:space="preserve"> march 2024</w:t>
+          <w:lang w:val="sv-SE"/>
+        </w:rPr>
+        <w:t xml:space="preserve">11 – 15 </w:t>
+      </w:r>
+      <w:proofErr w:type="spellStart"/>
+      <w:r>
+        <w:rPr>
+          <w:rFonts w:ascii="Segoe UI Emoji" w:hAnsi="Segoe UI Emoji" w:cs="Segoe UI Emoji"/>
+          <w:lang w:val="sv-SE"/>
+        </w:rPr>
+        <w:t>march</w:t>
+      </w:r>
+      <w:proofErr w:type="spellEnd"/>
+      <w:r>
+        <w:rPr>
+          <w:rFonts w:ascii="Segoe UI Emoji" w:hAnsi="Segoe UI Emoji" w:cs="Segoe UI Emoji"/>
+          <w:lang w:val="sv-SE"/>
+        </w:rPr>
+        <w:t xml:space="preserve"> 2024</w:t>
       </w:r>
     </w:p>
     <w:p>
@@ -1017,6 +992,7 @@
       <w:pPr>
         <w:ind w:firstLine="720"/>
         <w:rPr>
+          <w:rFonts w:ascii="Segoe UI Emoji" w:hAnsi="Segoe UI Emoji" w:cs="Segoe UI Emoji"/>
           <w:lang w:val="sv-SE"/>
         </w:rPr>
       </w:pPr>
@@ -1047,60 +1023,128 @@
           <w:lang w:val="sv-SE"/>
         </w:rPr>
       </w:pPr>
-    </w:p>
-    <w:p>
-      <w:pPr>
-        <w:pStyle w:val="Heading4"/>
-      </w:pPr>
+      <w:r>
+        <w:rPr>
+          <w:lang w:val="sv-SE"/>
+        </w:rPr>
+        <w:t xml:space="preserve">- </w:t>
+      </w:r>
       <w:proofErr w:type="spellStart"/>
       <w:r>
-        <w:t>Vecka</w:t>
+        <w:rPr>
+          <w:lang w:val="sv-SE"/>
+        </w:rPr>
+        <w:t>Blendar</w:t>
       </w:r>
       <w:proofErr w:type="spellEnd"/>
       <w:r>
-        <w:t xml:space="preserve"> 6 (20 h):</w:t>
-      </w:r>
-      <w:r>
-        <w:t xml:space="preserve"> </w:t>
-      </w:r>
-      <w:r>
-        <w:rPr>
-          <w:rFonts w:ascii="Segoe UI Emoji" w:hAnsi="Segoe UI Emoji" w:cs="Segoe UI Emoji"/>
-        </w:rPr>
-        <w:t>18</w:t>
-      </w:r>
-      <w:r>
-        <w:rPr>
-          <w:rFonts w:ascii="Segoe UI Emoji" w:hAnsi="Segoe UI Emoji" w:cs="Segoe UI Emoji"/>
-        </w:rPr>
-        <w:t xml:space="preserve"> </w:t>
-      </w:r>
-      <w:r>
-        <w:rPr>
-          <w:rFonts w:ascii="Segoe UI Emoji" w:hAnsi="Segoe UI Emoji" w:cs="Segoe UI Emoji"/>
-        </w:rPr>
-        <w:t>– 22 march 2024</w:t>
-      </w:r>
-      <w:r>
-        <w:rPr>
-          <w:rFonts w:ascii="Segoe UI Emoji" w:hAnsi="Segoe UI Emoji" w:cs="Segoe UI Emoji"/>
-        </w:rPr>
-        <w:t xml:space="preserve"> </w:t>
-      </w:r>
-      <w:r>
+        <w:rPr>
+          <w:lang w:val="sv-SE"/>
+        </w:rPr>
+        <w:t xml:space="preserve"> </w:t>
+      </w:r>
+      <w:proofErr w:type="spellStart"/>
+      <w:r>
+        <w:rPr>
+          <w:lang w:val="sv-SE"/>
+        </w:rPr>
+        <w:t>idle</w:t>
+      </w:r>
+      <w:proofErr w:type="spellEnd"/>
+      <w:r>
+        <w:rPr>
+          <w:lang w:val="sv-SE"/>
+        </w:rPr>
+        <w:t xml:space="preserve"> och walk </w:t>
+      </w:r>
+      <w:r>
+        <w:rPr>
+          <w:rFonts w:ascii="Segoe UI Emoji" w:hAnsi="Segoe UI Emoji" w:cs="Segoe UI Emoji"/>
+          <w:lang w:val="sv-SE"/>
+        </w:rPr>
+        <w:t>✅</w:t>
+      </w:r>
+    </w:p>
+    <w:p>
+      <w:pPr>
+        <w:ind w:firstLine="720"/>
+        <w:rPr>
+          <w:lang w:val="sv-SE"/>
+        </w:rPr>
+      </w:pPr>
+    </w:p>
+    <w:p>
+      <w:pPr>
+        <w:pStyle w:val="Rubrik4"/>
         <w:rPr>
           <w:rFonts w:ascii="Segoe UI Emoji" w:hAnsi="Segoe UI Emoji" w:cs="Segoe UI Emoji"/>
           <w:b/>
           <w:bCs/>
-          <w:lang w:val="sv-SE"/>
-        </w:rPr>
-        <w:t>⬅️</w:t>
+        </w:rPr>
+      </w:pPr>
+      <w:proofErr w:type="spellStart"/>
+      <w:r>
+        <w:t>Vecka</w:t>
+      </w:r>
+      <w:proofErr w:type="spellEnd"/>
+      <w:r>
+        <w:t xml:space="preserve"> 6 (20 h):</w:t>
+      </w:r>
+      <w:r>
+        <w:t xml:space="preserve"> </w:t>
+      </w:r>
+      <w:r>
+        <w:rPr>
+          <w:rFonts w:ascii="Segoe UI Emoji" w:hAnsi="Segoe UI Emoji" w:cs="Segoe UI Emoji"/>
+        </w:rPr>
+        <w:t>18</w:t>
+      </w:r>
+      <w:r>
+        <w:rPr>
+          <w:rFonts w:ascii="Segoe UI Emoji" w:hAnsi="Segoe UI Emoji" w:cs="Segoe UI Emoji"/>
+        </w:rPr>
+        <w:t xml:space="preserve"> </w:t>
+      </w:r>
+      <w:r>
+        <w:rPr>
+          <w:rFonts w:ascii="Segoe UI Emoji" w:hAnsi="Segoe UI Emoji" w:cs="Segoe UI Emoji"/>
+        </w:rPr>
+        <w:t xml:space="preserve">– 22 </w:t>
+      </w:r>
+      <w:proofErr w:type="gramStart"/>
+      <w:r>
+        <w:rPr>
+          <w:rFonts w:ascii="Segoe UI Emoji" w:hAnsi="Segoe UI Emoji" w:cs="Segoe UI Emoji"/>
+        </w:rPr>
+        <w:t>march</w:t>
+      </w:r>
+      <w:proofErr w:type="gramEnd"/>
+      <w:r>
+        <w:rPr>
+          <w:rFonts w:ascii="Segoe UI Emoji" w:hAnsi="Segoe UI Emoji" w:cs="Segoe UI Emoji"/>
+        </w:rPr>
+        <w:t xml:space="preserve"> 2024</w:t>
+      </w:r>
+      <w:r>
+        <w:rPr>
+          <w:rFonts w:ascii="Segoe UI Emoji" w:hAnsi="Segoe UI Emoji" w:cs="Segoe UI Emoji"/>
+        </w:rPr>
+        <w:t xml:space="preserve"> </w:t>
       </w:r>
       <w:r>
         <w:rPr>
           <w:rFonts w:ascii="Segoe UI Emoji" w:hAnsi="Segoe UI Emoji" w:cs="Segoe UI Emoji"/>
           <w:b/>
           <w:bCs/>
+          <w:lang w:val="sv-SE"/>
+        </w:rPr>
+        <w:t>⬅️</w:t>
+      </w:r>
+      <w:r>
+        <w:rPr>
+          <w:rFonts w:ascii="Segoe UI Emoji" w:hAnsi="Segoe UI Emoji" w:cs="Segoe UI Emoji"/>
+          <w:b/>
+          <w:bCs/>
         </w:rPr>
         <w:t xml:space="preserve"> We are here</w:t>
       </w:r>
@@ -1109,42 +1153,139 @@
       <w:pPr>
         <w:ind w:firstLine="720"/>
         <w:rPr>
-          <w:lang w:val="sv-SE"/>
-        </w:rPr>
-      </w:pPr>
-      <w:r>
-        <w:rPr>
-          <w:lang w:val="sv-SE"/>
-        </w:rPr>
-        <w:t>- Saker brukar inte gå som man tänkt så den här veckan är för att hinna ifatt och fixa tidigare</w:t>
-      </w:r>
-    </w:p>
-    <w:p>
-      <w:pPr>
-        <w:ind w:firstLine="720"/>
-      </w:pPr>
+          <w:rFonts w:ascii="Segoe UI Emoji" w:hAnsi="Segoe UI Emoji" w:cs="Segoe UI Emoji"/>
+          <w:lang w:val="sv-SE"/>
+        </w:rPr>
+      </w:pPr>
+      <w:r>
+        <w:rPr>
+          <w:lang w:val="sv-SE"/>
+        </w:rPr>
+        <w:t xml:space="preserve">- </w:t>
+      </w:r>
+      <w:r>
+        <w:rPr>
+          <w:lang w:val="sv-SE"/>
+        </w:rPr>
+        <w:t>Research simpla IK som 2-ben</w:t>
+      </w:r>
+      <w:r>
+        <w:rPr>
+          <w:lang w:val="sv-SE"/>
+        </w:rPr>
+        <w:t xml:space="preserve"> </w:t>
+      </w:r>
+      <w:r>
+        <w:rPr>
+          <w:rFonts w:ascii="Segoe UI Emoji" w:hAnsi="Segoe UI Emoji" w:cs="Segoe UI Emoji"/>
+          <w:lang w:val="sv-SE"/>
+        </w:rPr>
+        <w:t>✅</w:t>
+      </w:r>
+    </w:p>
+    <w:p>
+      <w:pPr>
+        <w:ind w:firstLine="720"/>
+        <w:rPr>
+          <w:rFonts w:ascii="Segoe UI Emoji" w:hAnsi="Segoe UI Emoji" w:cs="Segoe UI Emoji"/>
+        </w:rPr>
+      </w:pPr>
+      <w:r>
+        <w:rPr>
+          <w:rFonts w:ascii="Segoe UI Emoji" w:hAnsi="Segoe UI Emoji" w:cs="Segoe UI Emoji"/>
+          <w:lang w:val="sv-SE"/>
+        </w:rPr>
+        <w:t xml:space="preserve">- </w:t>
+      </w:r>
+      <w:r>
+        <w:rPr>
+          <w:rFonts w:ascii="Segoe UI Emoji" w:hAnsi="Segoe UI Emoji" w:cs="Segoe UI Emoji"/>
+          <w:lang w:val="sv-SE"/>
+        </w:rPr>
+        <w:t xml:space="preserve">Läs lite på FABRIK </w:t>
+      </w:r>
+      <w:r>
+        <w:rPr>
+          <w:rFonts w:ascii="Segoe UI Emoji" w:hAnsi="Segoe UI Emoji" w:cs="Segoe UI Emoji"/>
+          <w:lang w:val="sv-SE"/>
+        </w:rPr>
+        <w:t>✅</w:t>
+      </w:r>
+    </w:p>
+    <w:p>
+      <w:pPr>
+        <w:ind w:firstLine="720"/>
+        <w:rPr>
+          <w:rFonts w:ascii="Segoe UI Emoji" w:hAnsi="Segoe UI Emoji" w:cs="Segoe UI Emoji"/>
+        </w:rPr>
+      </w:pPr>
+      <w:r>
+        <w:rPr>
+          <w:rFonts w:ascii="Segoe UI Emoji" w:hAnsi="Segoe UI Emoji" w:cs="Segoe UI Emoji"/>
+        </w:rPr>
+        <w:t xml:space="preserve">- </w:t>
+      </w:r>
+      <w:r>
+        <w:t xml:space="preserve">Research Additive &amp; Blend techniques for animation </w:t>
+      </w:r>
+      <w:r>
+        <w:rPr>
+          <w:rFonts w:ascii="Segoe UI Emoji" w:hAnsi="Segoe UI Emoji" w:cs="Segoe UI Emoji"/>
+        </w:rPr>
+        <w:t>✅</w:t>
+      </w:r>
+    </w:p>
+    <w:p>
+      <w:pPr>
+        <w:ind w:firstLine="720"/>
+        <w:rPr>
+          <w:lang w:val="sv-SE"/>
+        </w:rPr>
+      </w:pPr>
+      <w:r>
+        <w:rPr>
+          <w:lang w:val="sv-SE"/>
+        </w:rPr>
+        <w:t xml:space="preserve">- </w:t>
+      </w:r>
+      <w:r>
+        <w:rPr>
+          <w:lang w:val="sv-SE"/>
+        </w:rPr>
+        <w:t xml:space="preserve"> Visualisera Joints med </w:t>
+      </w:r>
       <w:proofErr w:type="spellStart"/>
       <w:r>
-        <w:t>leftovet</w:t>
+        <w:rPr>
+          <w:lang w:val="sv-SE"/>
+        </w:rPr>
+        <w:t>debug</w:t>
       </w:r>
       <w:proofErr w:type="spellEnd"/>
       <w:r>
-        <w:t xml:space="preserve"> tasks</w:t>
-      </w:r>
-    </w:p>
-    <w:p>
-      <w:pPr>
-        <w:ind w:firstLine="720"/>
-      </w:pPr>
-      <w:r>
-        <w:t>- Research Additive &amp; Blend techniques for animation</w:t>
-      </w:r>
-      <w:r>
-        <w:t xml:space="preserve"> </w:t>
-      </w:r>
-      <w:r>
-        <w:rPr>
-          <w:rFonts w:ascii="Segoe UI Emoji" w:hAnsi="Segoe UI Emoji" w:cs="Segoe UI Emoji"/>
+        <w:rPr>
+          <w:lang w:val="sv-SE"/>
+        </w:rPr>
+        <w:t xml:space="preserve"> </w:t>
+      </w:r>
+      <w:proofErr w:type="spellStart"/>
+      <w:r>
+        <w:rPr>
+          <w:lang w:val="sv-SE"/>
+        </w:rPr>
+        <w:t>spheres</w:t>
+      </w:r>
+      <w:proofErr w:type="spellEnd"/>
+      <w:r>
+        <w:rPr>
+          <w:lang w:val="sv-SE"/>
+        </w:rPr>
+        <w:t xml:space="preserve"> </w:t>
+      </w:r>
+      <w:r>
+        <w:rPr>
+          <w:rFonts w:ascii="Segoe UI Emoji" w:hAnsi="Segoe UI Emoji" w:cs="Segoe UI Emoji"/>
+          <w:lang w:val="sv-SE"/>
         </w:rPr>
         <w:t>✅</w:t>
       </w:r>
@@ -1160,20 +1301,164 @@
         <w:rPr>
           <w:lang w:val="sv-SE"/>
         </w:rPr>
-        <w:t>- Om det finns tid skapa humanoid model med rig med idle och walk animation</w:t>
-      </w:r>
-    </w:p>
-    <w:p>
-      <w:pPr>
-        <w:ind w:firstLine="720"/>
-        <w:rPr>
-          <w:lang w:val="sv-SE"/>
-        </w:rPr>
-      </w:pPr>
-    </w:p>
-    <w:p>
-      <w:pPr>
-        <w:pStyle w:val="Heading4"/>
+        <w:t>- Implementera funktion för att manipulera Joints transform</w:t>
+      </w:r>
+    </w:p>
+    <w:p>
+      <w:pPr>
+        <w:ind w:firstLine="720"/>
+        <w:rPr>
+          <w:lang w:val="sv-SE"/>
+        </w:rPr>
+      </w:pPr>
+      <w:r>
+        <w:rPr>
+          <w:lang w:val="sv-SE"/>
+        </w:rPr>
+        <w:t>- Implementera 2-ben IK</w:t>
+      </w:r>
+      <w:r>
+        <w:rPr>
+          <w:lang w:val="sv-SE"/>
+        </w:rPr>
+        <w:t xml:space="preserve"> (alfa)</w:t>
+      </w:r>
+    </w:p>
+    <w:p>
+      <w:pPr>
+        <w:ind w:firstLine="720"/>
+        <w:rPr>
+          <w:lang w:val="sv-SE"/>
+        </w:rPr>
+      </w:pPr>
+      <w:r>
+        <w:rPr>
+          <w:lang w:val="sv-SE"/>
+        </w:rPr>
+        <w:t xml:space="preserve">- Implementera </w:t>
+      </w:r>
+      <w:proofErr w:type="spellStart"/>
+      <w:r>
+        <w:rPr>
+          <w:lang w:val="sv-SE"/>
+        </w:rPr>
+        <w:t>ImGui</w:t>
+      </w:r>
+      <w:proofErr w:type="spellEnd"/>
+      <w:r>
+        <w:rPr>
+          <w:lang w:val="sv-SE"/>
+        </w:rPr>
+        <w:t xml:space="preserve">/Tools för att justera </w:t>
+      </w:r>
+      <w:proofErr w:type="spellStart"/>
+      <w:r>
+        <w:rPr>
+          <w:lang w:val="sv-SE"/>
+        </w:rPr>
+        <w:t>selected</w:t>
+      </w:r>
+      <w:proofErr w:type="spellEnd"/>
+      <w:r>
+        <w:rPr>
+          <w:lang w:val="sv-SE"/>
+        </w:rPr>
+        <w:t xml:space="preserve"> Joints transform i </w:t>
+      </w:r>
+      <w:proofErr w:type="spellStart"/>
+      <w:r>
+        <w:rPr>
+          <w:lang w:val="sv-SE"/>
+        </w:rPr>
+        <w:t>runtime</w:t>
+      </w:r>
+      <w:proofErr w:type="spellEnd"/>
+    </w:p>
+    <w:p>
+      <w:pPr>
+        <w:ind w:firstLine="720"/>
+        <w:rPr>
+          <w:lang w:val="sv-SE"/>
+        </w:rPr>
+      </w:pPr>
+      <w:r>
+        <w:rPr>
+          <w:lang w:val="sv-SE"/>
+        </w:rPr>
+        <w:t xml:space="preserve">- </w:t>
+      </w:r>
+      <w:r>
+        <w:rPr>
+          <w:lang w:val="sv-SE"/>
+        </w:rPr>
+        <w:t>S</w:t>
+      </w:r>
+      <w:r>
+        <w:rPr>
+          <w:lang w:val="sv-SE"/>
+        </w:rPr>
+        <w:t xml:space="preserve">kapa </w:t>
+      </w:r>
+      <w:proofErr w:type="spellStart"/>
+      <w:r>
+        <w:rPr>
+          <w:lang w:val="sv-SE"/>
+        </w:rPr>
+        <w:t>humanoid</w:t>
+      </w:r>
+      <w:proofErr w:type="spellEnd"/>
+      <w:r>
+        <w:rPr>
+          <w:lang w:val="sv-SE"/>
+        </w:rPr>
+        <w:t>-lik</w:t>
+      </w:r>
+      <w:r>
+        <w:rPr>
+          <w:lang w:val="sv-SE"/>
+        </w:rPr>
+        <w:t xml:space="preserve"> </w:t>
+      </w:r>
+      <w:proofErr w:type="spellStart"/>
+      <w:r>
+        <w:rPr>
+          <w:lang w:val="sv-SE"/>
+        </w:rPr>
+        <w:t>model</w:t>
+      </w:r>
+      <w:proofErr w:type="spellEnd"/>
+      <w:r>
+        <w:rPr>
+          <w:lang w:val="sv-SE"/>
+        </w:rPr>
+        <w:t xml:space="preserve"> med</w:t>
+      </w:r>
+      <w:r>
+        <w:rPr>
+          <w:lang w:val="sv-SE"/>
+        </w:rPr>
+        <w:t xml:space="preserve"> rigg och rätt struktur i </w:t>
+      </w:r>
+      <w:proofErr w:type="spellStart"/>
+      <w:r>
+        <w:rPr>
+          <w:lang w:val="sv-SE"/>
+        </w:rPr>
+        <w:t>Blender</w:t>
+      </w:r>
+      <w:proofErr w:type="spellEnd"/>
+    </w:p>
+    <w:p>
+      <w:pPr>
+        <w:ind w:firstLine="720"/>
+        <w:rPr>
+          <w:lang w:val="sv-SE"/>
+        </w:rPr>
+      </w:pPr>
+    </w:p>
+    <w:p>
+      <w:pPr>
+        <w:pStyle w:val="Rubrik4"/>
         <w:rPr>
           <w:lang w:val="sv-SE"/>
         </w:rPr>
@@ -1193,122 +1478,79 @@
       <w:r>
         <w:rPr>
           <w:rFonts w:ascii="Segoe UI Emoji" w:hAnsi="Segoe UI Emoji" w:cs="Segoe UI Emoji"/>
-        </w:rPr>
-        <w:t xml:space="preserve">25 </w:t>
-      </w:r>
-      <w:r>
-        <w:rPr>
-          <w:rFonts w:ascii="Segoe UI Emoji" w:hAnsi="Segoe UI Emoji" w:cs="Segoe UI Emoji"/>
-        </w:rPr>
-        <w:t>– 2</w:t>
-      </w:r>
-      <w:r>
-        <w:rPr>
-          <w:rFonts w:ascii="Segoe UI Emoji" w:hAnsi="Segoe UI Emoji" w:cs="Segoe UI Emoji"/>
-        </w:rPr>
-        <w:t>9</w:t>
-      </w:r>
-      <w:r>
-        <w:rPr>
-          <w:rFonts w:ascii="Segoe UI Emoji" w:hAnsi="Segoe UI Emoji" w:cs="Segoe UI Emoji"/>
-        </w:rPr>
-        <w:t xml:space="preserve"> march 2024</w:t>
-      </w:r>
-    </w:p>
-    <w:p>
-      <w:pPr>
-        <w:ind w:firstLine="720"/>
-        <w:rPr>
-          <w:lang w:val="sv-SE"/>
-        </w:rPr>
-      </w:pPr>
-      <w:r>
-        <w:rPr>
-          <w:lang w:val="sv-SE"/>
-        </w:rPr>
-        <w:t>- Skapa humanoid model med rig med idle, walk och arm sving animation</w:t>
-      </w:r>
-    </w:p>
-    <w:p>
-      <w:pPr>
-        <w:ind w:firstLine="720"/>
-      </w:pPr>
-      <w:r>
-        <w:t xml:space="preserve">- Blendar idle </w:t>
+          <w:lang w:val="sv-SE"/>
+        </w:rPr>
+        <w:t xml:space="preserve">25 – 29 </w:t>
       </w:r>
       <w:proofErr w:type="spellStart"/>
       <w:r>
-        <w:t>och</w:t>
+        <w:rPr>
+          <w:rFonts w:ascii="Segoe UI Emoji" w:hAnsi="Segoe UI Emoji" w:cs="Segoe UI Emoji"/>
+          <w:lang w:val="sv-SE"/>
+        </w:rPr>
+        <w:t>march</w:t>
       </w:r>
       <w:proofErr w:type="spellEnd"/>
       <w:r>
-        <w:t xml:space="preserve"> walk</w:t>
-      </w:r>
-      <w:r>
-        <w:t xml:space="preserve"> </w:t>
-      </w:r>
-      <w:r>
-        <w:rPr>
-          <w:rFonts w:ascii="Segoe UI Emoji" w:hAnsi="Segoe UI Emoji" w:cs="Segoe UI Emoji"/>
-        </w:rPr>
-        <w:t>✅</w:t>
-      </w:r>
-    </w:p>
-    <w:p>
-      <w:pPr>
-        <w:ind w:firstLine="720"/>
-      </w:pPr>
-      <w:r>
-        <w:t xml:space="preserve">- Blendar under body med over body (idle/walk med </w:t>
+        <w:rPr>
+          <w:rFonts w:ascii="Segoe UI Emoji" w:hAnsi="Segoe UI Emoji" w:cs="Segoe UI Emoji"/>
+          <w:lang w:val="sv-SE"/>
+        </w:rPr>
+        <w:t xml:space="preserve"> 2024</w:t>
+      </w:r>
+    </w:p>
+    <w:p>
+      <w:pPr>
+        <w:ind w:firstLine="720"/>
+        <w:rPr>
+          <w:lang w:val="sv-SE"/>
+        </w:rPr>
+      </w:pPr>
+      <w:r>
+        <w:rPr>
+          <w:lang w:val="sv-SE"/>
+        </w:rPr>
+        <w:t xml:space="preserve">- Skapar </w:t>
       </w:r>
       <w:proofErr w:type="spellStart"/>
       <w:r>
-        <w:t>sving</w:t>
+        <w:rPr>
+          <w:lang w:val="sv-SE"/>
+        </w:rPr>
+        <w:t>ray</w:t>
       </w:r>
       <w:proofErr w:type="spellEnd"/>
       <w:r>
-        <w:t>)</w:t>
-      </w:r>
-    </w:p>
-    <w:p>
-      <w:pPr>
-        <w:ind w:firstLine="720"/>
-        <w:rPr>
-          <w:lang w:val="sv-SE"/>
-        </w:rPr>
-      </w:pPr>
-      <w:r>
-        <w:rPr>
-          <w:lang w:val="sv-SE"/>
-        </w:rPr>
-        <w:t>- Skapar ray från olika delar av skelett/joint</w:t>
-      </w:r>
-    </w:p>
-    <w:p>
-      <w:pPr>
-        <w:ind w:firstLine="720"/>
-        <w:rPr>
-          <w:lang w:val="sv-SE"/>
-        </w:rPr>
-      </w:pPr>
-      <w:r>
-        <w:rPr>
-          <w:lang w:val="sv-SE"/>
-        </w:rPr>
-        <w:t>- Testar att ray faktisk kolliderar med objektet och få korrekt position</w:t>
-      </w:r>
-    </w:p>
-    <w:p>
-      <w:pPr>
-        <w:ind w:firstLine="720"/>
-        <w:rPr>
-          <w:lang w:val="sv-SE"/>
-        </w:rPr>
-      </w:pPr>
-    </w:p>
-    <w:p>
-      <w:pPr>
-        <w:pStyle w:val="Heading4"/>
+        <w:rPr>
+          <w:lang w:val="sv-SE"/>
+        </w:rPr>
+        <w:t xml:space="preserve"> från olika delar av skelett/joint</w:t>
+      </w:r>
+    </w:p>
+    <w:p>
+      <w:pPr>
+        <w:ind w:firstLine="720"/>
+        <w:rPr>
+          <w:lang w:val="sv-SE"/>
+        </w:rPr>
+      </w:pPr>
+      <w:r>
+        <w:rPr>
+          <w:lang w:val="sv-SE"/>
+        </w:rPr>
+        <w:t>- Ray från skelett kolliderar korrekt med AABB objekt</w:t>
+      </w:r>
+    </w:p>
+    <w:p>
+      <w:pPr>
+        <w:rPr>
+          <w:lang w:val="sv-SE"/>
+        </w:rPr>
+      </w:pPr>
+    </w:p>
+    <w:p>
+      <w:pPr>
+        <w:pStyle w:val="Rubrik4"/>
         <w:rPr>
           <w:lang w:val="sv-SE"/>
         </w:rPr>
@@ -1328,34 +1570,9 @@
       <w:r>
         <w:rPr>
           <w:rFonts w:ascii="Segoe UI Emoji" w:hAnsi="Segoe UI Emoji" w:cs="Segoe UI Emoji"/>
-        </w:rPr>
-        <w:t>1</w:t>
-      </w:r>
-      <w:r>
-        <w:rPr>
-          <w:rFonts w:ascii="Segoe UI Emoji" w:hAnsi="Segoe UI Emoji" w:cs="Segoe UI Emoji"/>
-        </w:rPr>
-        <w:t xml:space="preserve"> – </w:t>
-      </w:r>
-      <w:r>
-        <w:rPr>
-          <w:rFonts w:ascii="Segoe UI Emoji" w:hAnsi="Segoe UI Emoji" w:cs="Segoe UI Emoji"/>
-        </w:rPr>
-        <w:t xml:space="preserve">5 </w:t>
-      </w:r>
-      <w:proofErr w:type="spellStart"/>
-      <w:r>
-        <w:rPr>
-          <w:rFonts w:ascii="Segoe UI Emoji" w:hAnsi="Segoe UI Emoji" w:cs="Segoe UI Emoji"/>
-        </w:rPr>
-        <w:t>april</w:t>
-      </w:r>
-      <w:proofErr w:type="spellEnd"/>
-      <w:r>
-        <w:rPr>
-          <w:rFonts w:ascii="Segoe UI Emoji" w:hAnsi="Segoe UI Emoji" w:cs="Segoe UI Emoji"/>
-        </w:rPr>
-        <w:t xml:space="preserve"> 2024</w:t>
+          <w:lang w:val="sv-SE"/>
+        </w:rPr>
+        <w:t>1 – 5 april 2024</w:t>
       </w:r>
     </w:p>
     <w:p>
@@ -1916,11 +2133,11 @@
     <w:name w:val="Normal"/>
     <w:qFormat/>
   </w:style>
-  <w:style w:type="paragraph" w:styleId="Heading2">
+  <w:style w:type="paragraph" w:styleId="Rubrik2">
     <w:name w:val="heading 2"/>
     <w:basedOn w:val="Normal"/>
     <w:next w:val="Normal"/>
-    <w:link w:val="Heading2Char"/>
+    <w:link w:val="Rubrik2Char"/>
     <w:uiPriority w:val="9"/>
     <w:unhideWhenUsed/>
     <w:qFormat/>
@@ -1938,11 +2155,11 @@
       <w:szCs w:val="26"/>
     </w:rPr>
   </w:style>
-  <w:style w:type="paragraph" w:styleId="Heading3">
+  <w:style w:type="paragraph" w:styleId="Rubrik3">
     <w:name w:val="heading 3"/>
     <w:basedOn w:val="Normal"/>
     <w:next w:val="Normal"/>
-    <w:link w:val="Heading3Char"/>
+    <w:link w:val="Rubrik3Char"/>
     <w:uiPriority w:val="9"/>
     <w:unhideWhenUsed/>
     <w:qFormat/>
@@ -1960,11 +2177,11 @@
       <w:szCs w:val="24"/>
     </w:rPr>
   </w:style>
-  <w:style w:type="paragraph" w:styleId="Heading4">
+  <w:style w:type="paragraph" w:styleId="Rubrik4">
     <w:name w:val="heading 4"/>
     <w:basedOn w:val="Normal"/>
     <w:next w:val="Normal"/>
-    <w:link w:val="Heading4Char"/>
+    <w:link w:val="Rubrik4Char"/>
     <w:uiPriority w:val="9"/>
     <w:unhideWhenUsed/>
     <w:qFormat/>
@@ -1982,13 +2199,13 @@
       <w:color w:val="2F5496" w:themeColor="accent1" w:themeShade="BF"/>
     </w:rPr>
   </w:style>
-  <w:style w:type="character" w:default="1" w:styleId="DefaultParagraphFont">
+  <w:style w:type="character" w:default="1" w:styleId="Standardstycketeckensnitt">
     <w:name w:val="Default Paragraph Font"/>
     <w:uiPriority w:val="1"/>
     <w:semiHidden/>
     <w:unhideWhenUsed/>
   </w:style>
-  <w:style w:type="table" w:default="1" w:styleId="TableNormal">
+  <w:style w:type="table" w:default="1" w:styleId="Normaltabell">
     <w:name w:val="Normal Table"/>
     <w:uiPriority w:val="99"/>
     <w:semiHidden/>
@@ -2003,16 +2220,16 @@
       </w:tblCellMar>
     </w:tblPr>
   </w:style>
-  <w:style w:type="numbering" w:default="1" w:styleId="NoList">
+  <w:style w:type="numbering" w:default="1" w:styleId="Ingenlista">
     <w:name w:val="No List"/>
     <w:uiPriority w:val="99"/>
     <w:semiHidden/>
     <w:unhideWhenUsed/>
   </w:style>
-  <w:style w:type="character" w:customStyle="1" w:styleId="Heading2Char">
-    <w:name w:val="Heading 2 Char"/>
-    <w:basedOn w:val="DefaultParagraphFont"/>
-    <w:link w:val="Heading2"/>
+  <w:style w:type="character" w:customStyle="1" w:styleId="Rubrik2Char">
+    <w:name w:val="Rubrik 2 Char"/>
+    <w:basedOn w:val="Standardstycketeckensnitt"/>
+    <w:link w:val="Rubrik2"/>
     <w:uiPriority w:val="9"/>
     <w:rsid w:val="00030D6F"/>
     <w:rPr>
@@ -2022,10 +2239,10 @@
       <w:szCs w:val="26"/>
     </w:rPr>
   </w:style>
-  <w:style w:type="character" w:customStyle="1" w:styleId="Heading3Char">
-    <w:name w:val="Heading 3 Char"/>
-    <w:basedOn w:val="DefaultParagraphFont"/>
-    <w:link w:val="Heading3"/>
+  <w:style w:type="character" w:customStyle="1" w:styleId="Rubrik3Char">
+    <w:name w:val="Rubrik 3 Char"/>
+    <w:basedOn w:val="Standardstycketeckensnitt"/>
+    <w:link w:val="Rubrik3"/>
     <w:uiPriority w:val="9"/>
     <w:rsid w:val="00030D6F"/>
     <w:rPr>
@@ -2035,10 +2252,10 @@
       <w:szCs w:val="24"/>
     </w:rPr>
   </w:style>
-  <w:style w:type="character" w:customStyle="1" w:styleId="Heading4Char">
-    <w:name w:val="Heading 4 Char"/>
-    <w:basedOn w:val="DefaultParagraphFont"/>
-    <w:link w:val="Heading4"/>
+  <w:style w:type="character" w:customStyle="1" w:styleId="Rubrik4Char">
+    <w:name w:val="Rubrik 4 Char"/>
+    <w:basedOn w:val="Standardstycketeckensnitt"/>
+    <w:link w:val="Rubrik4"/>
     <w:uiPriority w:val="9"/>
     <w:rsid w:val="00030D6F"/>
     <w:rPr>

--- a/Specialisering/Planering.docx
+++ b/Specialisering/Planering.docx
@@ -42,7 +42,7 @@
     </w:p>
     <w:p>
       <w:pPr>
-        <w:pStyle w:val="Rubrik2"/>
+        <w:pStyle w:val="Heading2"/>
         <w:rPr>
           <w:lang w:val="sv-SE"/>
         </w:rPr>
@@ -65,34 +65,12 @@
         <w:rPr>
           <w:lang w:val="sv-SE"/>
         </w:rPr>
-        <w:t xml:space="preserve">2-ben </w:t>
-      </w:r>
-      <w:proofErr w:type="spellStart"/>
-      <w:r>
-        <w:rPr>
-          <w:lang w:val="sv-SE"/>
-        </w:rPr>
-        <w:t>Inverse</w:t>
-      </w:r>
-      <w:proofErr w:type="spellEnd"/>
-      <w:r>
-        <w:rPr>
-          <w:lang w:val="sv-SE"/>
-        </w:rPr>
-        <w:t xml:space="preserve"> </w:t>
-      </w:r>
-      <w:proofErr w:type="spellStart"/>
-      <w:r>
-        <w:rPr>
-          <w:lang w:val="sv-SE"/>
-        </w:rPr>
-        <w:t>Kinematics</w:t>
-      </w:r>
-      <w:proofErr w:type="spellEnd"/>
-    </w:p>
-    <w:p>
-      <w:pPr>
-        <w:pStyle w:val="Rubrik3"/>
+        <w:t>2-ben Inverse Kinematics</w:t>
+      </w:r>
+    </w:p>
+    <w:p>
+      <w:pPr>
+        <w:pStyle w:val="Heading3"/>
         <w:rPr>
           <w:lang w:val="sv-SE"/>
         </w:rPr>
@@ -107,33 +85,31 @@
         <w:rPr>
           <w:lang w:val="sv-SE"/>
         </w:rPr>
-        <w:t xml:space="preserve"> Kunna </w:t>
-      </w:r>
-      <w:proofErr w:type="spellStart"/>
-      <w:r>
-        <w:rPr>
-          <w:lang w:val="sv-SE"/>
-        </w:rPr>
-        <w:t>aligna</w:t>
-      </w:r>
-      <w:proofErr w:type="spellEnd"/>
-      <w:r>
-        <w:rPr>
-          <w:lang w:val="sv-SE"/>
-        </w:rPr>
-        <w:t xml:space="preserve"> karaktärer fot på trappar och stenar</w:t>
-      </w:r>
-    </w:p>
-    <w:p>
-      <w:pPr>
-        <w:rPr>
-          <w:lang w:val="sv-SE"/>
-        </w:rPr>
-      </w:pPr>
-    </w:p>
-    <w:p>
-      <w:pPr>
-        <w:pStyle w:val="Rubrik4"/>
+        <w:t xml:space="preserve"> Kunna aligna karaktärer fot på trapp</w:t>
+      </w:r>
+      <w:r>
+        <w:rPr>
+          <w:lang w:val="sv-SE"/>
+        </w:rPr>
+        <w:t>o</w:t>
+      </w:r>
+      <w:r>
+        <w:rPr>
+          <w:lang w:val="sv-SE"/>
+        </w:rPr>
+        <w:t>r och stenar</w:t>
+      </w:r>
+    </w:p>
+    <w:p>
+      <w:pPr>
+        <w:rPr>
+          <w:lang w:val="sv-SE"/>
+        </w:rPr>
+      </w:pPr>
+    </w:p>
+    <w:p>
+      <w:pPr>
+        <w:pStyle w:val="Heading4"/>
         <w:rPr>
           <w:lang w:val="sv-SE"/>
         </w:rPr>
@@ -276,7 +252,7 @@
     </w:p>
     <w:p>
       <w:pPr>
-        <w:pStyle w:val="Rubrik4"/>
+        <w:pStyle w:val="Heading4"/>
         <w:rPr>
           <w:lang w:val="sv-SE"/>
         </w:rPr>
@@ -419,7 +395,7 @@
     </w:p>
     <w:p>
       <w:pPr>
-        <w:pStyle w:val="Rubrik4"/>
+        <w:pStyle w:val="Heading4"/>
         <w:rPr>
           <w:lang w:val="sv-SE"/>
         </w:rPr>
@@ -441,23 +417,7 @@
           <w:rFonts w:ascii="Segoe UI Emoji" w:hAnsi="Segoe UI Emoji" w:cs="Segoe UI Emoji"/>
           <w:lang w:val="sv-SE"/>
         </w:rPr>
-        <w:t xml:space="preserve">26 feb - 1 </w:t>
-      </w:r>
-      <w:proofErr w:type="spellStart"/>
-      <w:r>
-        <w:rPr>
-          <w:rFonts w:ascii="Segoe UI Emoji" w:hAnsi="Segoe UI Emoji" w:cs="Segoe UI Emoji"/>
-          <w:lang w:val="sv-SE"/>
-        </w:rPr>
-        <w:t>march</w:t>
-      </w:r>
-      <w:proofErr w:type="spellEnd"/>
-      <w:r>
-        <w:rPr>
-          <w:rFonts w:ascii="Segoe UI Emoji" w:hAnsi="Segoe UI Emoji" w:cs="Segoe UI Emoji"/>
-          <w:lang w:val="sv-SE"/>
-        </w:rPr>
-        <w:t xml:space="preserve"> 2024</w:t>
+        <w:t>26 feb - 1 march 2024</w:t>
       </w:r>
     </w:p>
     <w:p>
@@ -575,7 +535,7 @@
     </w:p>
     <w:p>
       <w:pPr>
-        <w:pStyle w:val="Rubrik4"/>
+        <w:pStyle w:val="Heading4"/>
         <w:rPr>
           <w:lang w:val="sv-SE"/>
         </w:rPr>
@@ -597,23 +557,7 @@
           <w:rFonts w:ascii="Segoe UI Emoji" w:hAnsi="Segoe UI Emoji" w:cs="Segoe UI Emoji"/>
           <w:lang w:val="sv-SE"/>
         </w:rPr>
-        <w:t xml:space="preserve">4 – 8 </w:t>
-      </w:r>
-      <w:proofErr w:type="spellStart"/>
-      <w:r>
-        <w:rPr>
-          <w:rFonts w:ascii="Segoe UI Emoji" w:hAnsi="Segoe UI Emoji" w:cs="Segoe UI Emoji"/>
-          <w:lang w:val="sv-SE"/>
-        </w:rPr>
-        <w:t>march</w:t>
-      </w:r>
-      <w:proofErr w:type="spellEnd"/>
-      <w:r>
-        <w:rPr>
-          <w:rFonts w:ascii="Segoe UI Emoji" w:hAnsi="Segoe UI Emoji" w:cs="Segoe UI Emoji"/>
-          <w:lang w:val="sv-SE"/>
-        </w:rPr>
-        <w:t xml:space="preserve"> 2024</w:t>
+        <w:t>4 – 8 march 2024</w:t>
       </w:r>
     </w:p>
     <w:p>
@@ -654,31 +598,8 @@
         <w:rPr>
           <w:lang w:val="sv-SE"/>
         </w:rPr>
-        <w:t xml:space="preserve">- Research minimum kunskaper om Skinned </w:t>
-      </w:r>
-      <w:proofErr w:type="spellStart"/>
-      <w:r>
-        <w:rPr>
-          <w:lang w:val="sv-SE"/>
-        </w:rPr>
-        <w:t>Mesh</w:t>
-      </w:r>
-      <w:proofErr w:type="spellEnd"/>
-      <w:r>
-        <w:rPr>
-          <w:lang w:val="sv-SE"/>
-        </w:rPr>
-        <w:t xml:space="preserve"> i </w:t>
-      </w:r>
-      <w:proofErr w:type="spellStart"/>
-      <w:proofErr w:type="gramStart"/>
-      <w:r>
-        <w:rPr>
-          <w:lang w:val="sv-SE"/>
-        </w:rPr>
-        <w:t>Blender</w:t>
-      </w:r>
-      <w:proofErr w:type="spellEnd"/>
+        <w:t>- Research minimum kunskaper om Skinned Mesh i Blender</w:t>
+      </w:r>
       <w:r>
         <w:rPr>
           <w:lang w:val="sv-SE"/>
@@ -692,7 +613,6 @@
         </w:rPr>
         <w:t>✅</w:t>
       </w:r>
-      <w:proofErr w:type="gramEnd"/>
     </w:p>
     <w:p>
       <w:pPr>
@@ -785,7 +705,7 @@
     </w:p>
     <w:p>
       <w:pPr>
-        <w:pStyle w:val="Rubrik4"/>
+        <w:pStyle w:val="Heading4"/>
         <w:rPr>
           <w:lang w:val="sv-SE"/>
         </w:rPr>
@@ -808,23 +728,7 @@
           <w:rFonts w:ascii="Segoe UI Emoji" w:hAnsi="Segoe UI Emoji" w:cs="Segoe UI Emoji"/>
           <w:lang w:val="sv-SE"/>
         </w:rPr>
-        <w:t xml:space="preserve">11 – 15 </w:t>
-      </w:r>
-      <w:proofErr w:type="spellStart"/>
-      <w:r>
-        <w:rPr>
-          <w:rFonts w:ascii="Segoe UI Emoji" w:hAnsi="Segoe UI Emoji" w:cs="Segoe UI Emoji"/>
-          <w:lang w:val="sv-SE"/>
-        </w:rPr>
-        <w:t>march</w:t>
-      </w:r>
-      <w:proofErr w:type="spellEnd"/>
-      <w:r>
-        <w:rPr>
-          <w:rFonts w:ascii="Segoe UI Emoji" w:hAnsi="Segoe UI Emoji" w:cs="Segoe UI Emoji"/>
-          <w:lang w:val="sv-SE"/>
-        </w:rPr>
-        <w:t xml:space="preserve"> 2024</w:t>
+        <w:t>11 – 15 march 2024</w:t>
       </w:r>
     </w:p>
     <w:p>
@@ -1027,68 +931,35 @@
         <w:rPr>
           <w:lang w:val="sv-SE"/>
         </w:rPr>
-        <w:t xml:space="preserve">- </w:t>
-      </w:r>
-      <w:proofErr w:type="spellStart"/>
-      <w:r>
-        <w:rPr>
-          <w:lang w:val="sv-SE"/>
-        </w:rPr>
-        <w:t>Blendar</w:t>
-      </w:r>
-      <w:proofErr w:type="spellEnd"/>
-      <w:r>
-        <w:rPr>
-          <w:lang w:val="sv-SE"/>
-        </w:rPr>
-        <w:t xml:space="preserve"> </w:t>
-      </w:r>
-      <w:proofErr w:type="spellStart"/>
-      <w:r>
-        <w:rPr>
-          <w:lang w:val="sv-SE"/>
-        </w:rPr>
-        <w:t>idle</w:t>
-      </w:r>
-      <w:proofErr w:type="spellEnd"/>
-      <w:r>
-        <w:rPr>
-          <w:lang w:val="sv-SE"/>
-        </w:rPr>
-        <w:t xml:space="preserve"> och walk </w:t>
-      </w:r>
-      <w:r>
-        <w:rPr>
-          <w:rFonts w:ascii="Segoe UI Emoji" w:hAnsi="Segoe UI Emoji" w:cs="Segoe UI Emoji"/>
-          <w:lang w:val="sv-SE"/>
-        </w:rPr>
-        <w:t>✅</w:t>
-      </w:r>
-    </w:p>
-    <w:p>
-      <w:pPr>
-        <w:ind w:firstLine="720"/>
-        <w:rPr>
-          <w:lang w:val="sv-SE"/>
-        </w:rPr>
-      </w:pPr>
-    </w:p>
-    <w:p>
-      <w:pPr>
-        <w:pStyle w:val="Rubrik4"/>
+        <w:t xml:space="preserve">- Blendar idle och walk </w:t>
+      </w:r>
+      <w:r>
+        <w:rPr>
+          <w:rFonts w:ascii="Segoe UI Emoji" w:hAnsi="Segoe UI Emoji" w:cs="Segoe UI Emoji"/>
+          <w:lang w:val="sv-SE"/>
+        </w:rPr>
+        <w:t>✅</w:t>
+      </w:r>
+    </w:p>
+    <w:p>
+      <w:pPr>
+        <w:ind w:firstLine="720"/>
+        <w:rPr>
+          <w:lang w:val="sv-SE"/>
+        </w:rPr>
+      </w:pPr>
+    </w:p>
+    <w:p>
+      <w:pPr>
+        <w:pStyle w:val="Heading4"/>
         <w:rPr>
           <w:rFonts w:ascii="Segoe UI Emoji" w:hAnsi="Segoe UI Emoji" w:cs="Segoe UI Emoji"/>
           <w:b/>
           <w:bCs/>
         </w:rPr>
       </w:pPr>
-      <w:proofErr w:type="spellStart"/>
-      <w:r>
-        <w:t>Vecka</w:t>
-      </w:r>
-      <w:proofErr w:type="spellEnd"/>
-      <w:r>
-        <w:t xml:space="preserve"> 6 (20 h):</w:t>
+      <w:r>
+        <w:t>Vecka 6 (20 h):</w:t>
       </w:r>
       <w:r>
         <w:t xml:space="preserve"> </w:t>
@@ -1109,21 +980,7 @@
         <w:rPr>
           <w:rFonts w:ascii="Segoe UI Emoji" w:hAnsi="Segoe UI Emoji" w:cs="Segoe UI Emoji"/>
         </w:rPr>
-        <w:t xml:space="preserve">– 22 </w:t>
-      </w:r>
-      <w:proofErr w:type="gramStart"/>
-      <w:r>
-        <w:rPr>
-          <w:rFonts w:ascii="Segoe UI Emoji" w:hAnsi="Segoe UI Emoji" w:cs="Segoe UI Emoji"/>
-        </w:rPr>
-        <w:t>march</w:t>
-      </w:r>
-      <w:proofErr w:type="gramEnd"/>
-      <w:r>
-        <w:rPr>
-          <w:rFonts w:ascii="Segoe UI Emoji" w:hAnsi="Segoe UI Emoji" w:cs="Segoe UI Emoji"/>
-        </w:rPr>
-        <w:t xml:space="preserve"> 2024</w:t>
+        <w:t>– 22 march 2024</w:t>
       </w:r>
       <w:r>
         <w:rPr>
@@ -1188,6 +1045,7 @@
         <w:ind w:firstLine="720"/>
         <w:rPr>
           <w:rFonts w:ascii="Segoe UI Emoji" w:hAnsi="Segoe UI Emoji" w:cs="Segoe UI Emoji"/>
+          <w:lang w:val="sv-SE"/>
         </w:rPr>
       </w:pPr>
       <w:r>
@@ -1252,35 +1110,7 @@
         <w:rPr>
           <w:lang w:val="sv-SE"/>
         </w:rPr>
-        <w:t xml:space="preserve"> Visualisera Joints med </w:t>
-      </w:r>
-      <w:proofErr w:type="spellStart"/>
-      <w:r>
-        <w:rPr>
-          <w:lang w:val="sv-SE"/>
-        </w:rPr>
-        <w:t>debug</w:t>
-      </w:r>
-      <w:proofErr w:type="spellEnd"/>
-      <w:r>
-        <w:rPr>
-          <w:lang w:val="sv-SE"/>
-        </w:rPr>
-        <w:t xml:space="preserve"> </w:t>
-      </w:r>
-      <w:proofErr w:type="spellStart"/>
-      <w:r>
-        <w:rPr>
-          <w:lang w:val="sv-SE"/>
-        </w:rPr>
-        <w:t>spheres</w:t>
-      </w:r>
-      <w:proofErr w:type="spellEnd"/>
-      <w:r>
-        <w:rPr>
-          <w:lang w:val="sv-SE"/>
-        </w:rPr>
-        <w:t xml:space="preserve"> </w:t>
+        <w:t xml:space="preserve"> Visualisera Joints med debug spheres </w:t>
       </w:r>
       <w:r>
         <w:rPr>
@@ -1303,6 +1133,19 @@
         </w:rPr>
         <w:t>- Implementera funktion för att manipulera Joints transform</w:t>
       </w:r>
+      <w:r>
+        <w:rPr>
+          <w:lang w:val="sv-SE"/>
+        </w:rPr>
+        <w:t xml:space="preserve"> </w:t>
+      </w:r>
+      <w:r>
+        <w:rPr>
+          <w:rFonts w:ascii="Segoe UI Emoji" w:hAnsi="Segoe UI Emoji" w:cs="Segoe UI Emoji"/>
+          <w:lang w:val="sv-SE"/>
+        </w:rPr>
+        <w:t>✅</w:t>
+      </w:r>
     </w:p>
     <w:p>
       <w:pPr>
@@ -1323,56 +1166,65 @@
         </w:rPr>
         <w:t xml:space="preserve"> (alfa)</w:t>
       </w:r>
-    </w:p>
-    <w:p>
-      <w:pPr>
-        <w:ind w:firstLine="720"/>
-        <w:rPr>
-          <w:lang w:val="sv-SE"/>
-        </w:rPr>
-      </w:pPr>
-      <w:r>
-        <w:rPr>
-          <w:lang w:val="sv-SE"/>
-        </w:rPr>
-        <w:t xml:space="preserve">- Implementera </w:t>
-      </w:r>
-      <w:proofErr w:type="spellStart"/>
-      <w:r>
-        <w:rPr>
-          <w:lang w:val="sv-SE"/>
-        </w:rPr>
-        <w:t>ImGui</w:t>
-      </w:r>
-      <w:proofErr w:type="spellEnd"/>
-      <w:r>
-        <w:rPr>
-          <w:lang w:val="sv-SE"/>
-        </w:rPr>
-        <w:t xml:space="preserve">/Tools för att justera </w:t>
-      </w:r>
-      <w:proofErr w:type="spellStart"/>
-      <w:r>
-        <w:rPr>
-          <w:lang w:val="sv-SE"/>
-        </w:rPr>
-        <w:t>selected</w:t>
-      </w:r>
-      <w:proofErr w:type="spellEnd"/>
-      <w:r>
-        <w:rPr>
-          <w:lang w:val="sv-SE"/>
-        </w:rPr>
-        <w:t xml:space="preserve"> Joints transform i </w:t>
-      </w:r>
-      <w:proofErr w:type="spellStart"/>
-      <w:r>
-        <w:rPr>
-          <w:lang w:val="sv-SE"/>
-        </w:rPr>
-        <w:t>runtime</w:t>
-      </w:r>
-      <w:proofErr w:type="spellEnd"/>
+      <w:r>
+        <w:rPr>
+          <w:lang w:val="sv-SE"/>
+        </w:rPr>
+        <w:t xml:space="preserve"> </w:t>
+      </w:r>
+      <w:r>
+        <w:rPr>
+          <w:rFonts w:ascii="Segoe UI Emoji" w:hAnsi="Segoe UI Emoji" w:cs="Segoe UI Emoji"/>
+          <w:lang w:val="sv-SE"/>
+        </w:rPr>
+        <w:t>❌</w:t>
+      </w:r>
+      <w:r>
+        <w:rPr>
+          <w:lang w:val="sv-SE"/>
+        </w:rPr>
+        <w:t xml:space="preserve"> </w:t>
+      </w:r>
+      <w:r>
+        <w:rPr>
+          <w:rFonts w:ascii="Segoe UI Emoji" w:hAnsi="Segoe UI Emoji" w:cs="Segoe UI Emoji"/>
+          <w:lang w:val="sv-SE"/>
+        </w:rPr>
+        <w:t>🛠️</w:t>
+      </w:r>
+    </w:p>
+    <w:p>
+      <w:pPr>
+        <w:ind w:firstLine="720"/>
+        <w:rPr>
+          <w:lang w:val="sv-SE"/>
+        </w:rPr>
+      </w:pPr>
+      <w:r>
+        <w:rPr>
+          <w:lang w:val="sv-SE"/>
+        </w:rPr>
+        <w:t xml:space="preserve">- Implementera ImGui/Tools för att justera </w:t>
+      </w:r>
+      <w:r>
+        <w:rPr>
+          <w:lang w:val="sv-SE"/>
+        </w:rPr>
+        <w:t>selected Joints transform i runtime</w:t>
+      </w:r>
+      <w:r>
+        <w:rPr>
+          <w:lang w:val="sv-SE"/>
+        </w:rPr>
+        <w:t xml:space="preserve"> </w:t>
+      </w:r>
+      <w:r>
+        <w:rPr>
+          <w:rFonts w:ascii="Segoe UI Emoji" w:hAnsi="Segoe UI Emoji" w:cs="Segoe UI Emoji"/>
+          <w:lang w:val="sv-SE"/>
+        </w:rPr>
+        <w:t>✅</w:t>
+      </w:r>
     </w:p>
     <w:p>
       <w:pPr>
@@ -1397,16 +1249,8 @@
         <w:rPr>
           <w:lang w:val="sv-SE"/>
         </w:rPr>
-        <w:t xml:space="preserve">kapa </w:t>
-      </w:r>
-      <w:proofErr w:type="spellStart"/>
-      <w:r>
-        <w:rPr>
-          <w:lang w:val="sv-SE"/>
-        </w:rPr>
-        <w:t>humanoid</w:t>
-      </w:r>
-      <w:proofErr w:type="spellEnd"/>
+        <w:t>kapa humanoid</w:t>
+      </w:r>
       <w:r>
         <w:rPr>
           <w:lang w:val="sv-SE"/>
@@ -1417,48 +1261,39 @@
         <w:rPr>
           <w:lang w:val="sv-SE"/>
         </w:rPr>
-        <w:t xml:space="preserve"> </w:t>
-      </w:r>
-      <w:proofErr w:type="spellStart"/>
-      <w:r>
-        <w:rPr>
-          <w:lang w:val="sv-SE"/>
-        </w:rPr>
-        <w:t>model</w:t>
-      </w:r>
-      <w:proofErr w:type="spellEnd"/>
-      <w:r>
-        <w:rPr>
-          <w:lang w:val="sv-SE"/>
-        </w:rPr>
-        <w:t xml:space="preserve"> med</w:t>
-      </w:r>
-      <w:r>
-        <w:rPr>
-          <w:lang w:val="sv-SE"/>
-        </w:rPr>
-        <w:t xml:space="preserve"> rigg och rätt struktur i </w:t>
-      </w:r>
-      <w:proofErr w:type="spellStart"/>
-      <w:r>
-        <w:rPr>
-          <w:lang w:val="sv-SE"/>
-        </w:rPr>
-        <w:t>Blender</w:t>
-      </w:r>
-      <w:proofErr w:type="spellEnd"/>
-    </w:p>
-    <w:p>
-      <w:pPr>
-        <w:ind w:firstLine="720"/>
-        <w:rPr>
-          <w:lang w:val="sv-SE"/>
-        </w:rPr>
-      </w:pPr>
-    </w:p>
-    <w:p>
-      <w:pPr>
-        <w:pStyle w:val="Rubrik4"/>
+        <w:t xml:space="preserve"> model med</w:t>
+      </w:r>
+      <w:r>
+        <w:rPr>
+          <w:lang w:val="sv-SE"/>
+        </w:rPr>
+        <w:t xml:space="preserve"> rigg och rätt struktur i Blender</w:t>
+      </w:r>
+      <w:r>
+        <w:rPr>
+          <w:lang w:val="sv-SE"/>
+        </w:rPr>
+        <w:t xml:space="preserve"> </w:t>
+      </w:r>
+      <w:r>
+        <w:rPr>
+          <w:rFonts w:ascii="Segoe UI Emoji" w:hAnsi="Segoe UI Emoji" w:cs="Segoe UI Emoji"/>
+          <w:lang w:val="sv-SE"/>
+        </w:rPr>
+        <w:t>❌</w:t>
+      </w:r>
+    </w:p>
+    <w:p>
+      <w:pPr>
+        <w:ind w:firstLine="720"/>
+        <w:rPr>
+          <w:lang w:val="sv-SE"/>
+        </w:rPr>
+      </w:pPr>
+    </w:p>
+    <w:p>
+      <w:pPr>
+        <w:pStyle w:val="Heading4"/>
         <w:rPr>
           <w:lang w:val="sv-SE"/>
         </w:rPr>
@@ -1480,51 +1315,21 @@
           <w:rFonts w:ascii="Segoe UI Emoji" w:hAnsi="Segoe UI Emoji" w:cs="Segoe UI Emoji"/>
           <w:lang w:val="sv-SE"/>
         </w:rPr>
-        <w:t xml:space="preserve">25 – 29 </w:t>
-      </w:r>
-      <w:proofErr w:type="spellStart"/>
-      <w:r>
-        <w:rPr>
-          <w:rFonts w:ascii="Segoe UI Emoji" w:hAnsi="Segoe UI Emoji" w:cs="Segoe UI Emoji"/>
-          <w:lang w:val="sv-SE"/>
-        </w:rPr>
-        <w:t>march</w:t>
-      </w:r>
-      <w:proofErr w:type="spellEnd"/>
-      <w:r>
-        <w:rPr>
-          <w:rFonts w:ascii="Segoe UI Emoji" w:hAnsi="Segoe UI Emoji" w:cs="Segoe UI Emoji"/>
-          <w:lang w:val="sv-SE"/>
-        </w:rPr>
-        <w:t xml:space="preserve"> 2024</w:t>
-      </w:r>
-    </w:p>
-    <w:p>
-      <w:pPr>
-        <w:ind w:firstLine="720"/>
-        <w:rPr>
-          <w:lang w:val="sv-SE"/>
-        </w:rPr>
-      </w:pPr>
-      <w:r>
-        <w:rPr>
-          <w:lang w:val="sv-SE"/>
-        </w:rPr>
-        <w:t xml:space="preserve">- Skapar </w:t>
-      </w:r>
-      <w:proofErr w:type="spellStart"/>
-      <w:r>
-        <w:rPr>
-          <w:lang w:val="sv-SE"/>
-        </w:rPr>
-        <w:t>ray</w:t>
-      </w:r>
-      <w:proofErr w:type="spellEnd"/>
-      <w:r>
-        <w:rPr>
-          <w:lang w:val="sv-SE"/>
-        </w:rPr>
-        <w:t xml:space="preserve"> från olika delar av skelett/joint</w:t>
+        <w:t>25 – 29 march 2024</w:t>
+      </w:r>
+    </w:p>
+    <w:p>
+      <w:pPr>
+        <w:ind w:firstLine="720"/>
+        <w:rPr>
+          <w:lang w:val="sv-SE"/>
+        </w:rPr>
+      </w:pPr>
+      <w:r>
+        <w:rPr>
+          <w:lang w:val="sv-SE"/>
+        </w:rPr>
+        <w:t>- Skapar ray från olika delar av skelett/joint</w:t>
       </w:r>
     </w:p>
     <w:p>
@@ -1550,7 +1355,7 @@
     </w:p>
     <w:p>
       <w:pPr>
-        <w:pStyle w:val="Rubrik4"/>
+        <w:pStyle w:val="Heading4"/>
         <w:rPr>
           <w:lang w:val="sv-SE"/>
         </w:rPr>
@@ -1594,15 +1399,7 @@
         <w:ind w:firstLine="720"/>
       </w:pPr>
       <w:r>
-        <w:t xml:space="preserve">- Research </w:t>
-      </w:r>
-      <w:proofErr w:type="spellStart"/>
-      <w:r>
-        <w:t>produceral</w:t>
-      </w:r>
-      <w:proofErr w:type="spellEnd"/>
-      <w:r>
-        <w:t xml:space="preserve"> animation and inverse ki</w:t>
+        <w:t>- Research produceral animation and inverse ki</w:t>
       </w:r>
       <w:r>
         <w:t>ne</w:t>
@@ -1713,13 +1510,8 @@
       </w:r>
     </w:p>
     <w:p>
-      <w:proofErr w:type="spellStart"/>
-      <w:r>
-        <w:t>framtiden</w:t>
-      </w:r>
-      <w:proofErr w:type="spellEnd"/>
-      <w:r>
-        <w:t>.</w:t>
+      <w:r>
+        <w:t>framtiden.</w:t>
       </w:r>
     </w:p>
     <w:sectPr>
@@ -2133,11 +1925,11 @@
     <w:name w:val="Normal"/>
     <w:qFormat/>
   </w:style>
-  <w:style w:type="paragraph" w:styleId="Rubrik2">
+  <w:style w:type="paragraph" w:styleId="Heading2">
     <w:name w:val="heading 2"/>
     <w:basedOn w:val="Normal"/>
     <w:next w:val="Normal"/>
-    <w:link w:val="Rubrik2Char"/>
+    <w:link w:val="Heading2Char"/>
     <w:uiPriority w:val="9"/>
     <w:unhideWhenUsed/>
     <w:qFormat/>
@@ -2155,11 +1947,11 @@
       <w:szCs w:val="26"/>
     </w:rPr>
   </w:style>
-  <w:style w:type="paragraph" w:styleId="Rubrik3">
+  <w:style w:type="paragraph" w:styleId="Heading3">
     <w:name w:val="heading 3"/>
     <w:basedOn w:val="Normal"/>
     <w:next w:val="Normal"/>
-    <w:link w:val="Rubrik3Char"/>
+    <w:link w:val="Heading3Char"/>
     <w:uiPriority w:val="9"/>
     <w:unhideWhenUsed/>
     <w:qFormat/>
@@ -2177,11 +1969,11 @@
       <w:szCs w:val="24"/>
     </w:rPr>
   </w:style>
-  <w:style w:type="paragraph" w:styleId="Rubrik4">
+  <w:style w:type="paragraph" w:styleId="Heading4">
     <w:name w:val="heading 4"/>
     <w:basedOn w:val="Normal"/>
     <w:next w:val="Normal"/>
-    <w:link w:val="Rubrik4Char"/>
+    <w:link w:val="Heading4Char"/>
     <w:uiPriority w:val="9"/>
     <w:unhideWhenUsed/>
     <w:qFormat/>
@@ -2199,13 +1991,13 @@
       <w:color w:val="2F5496" w:themeColor="accent1" w:themeShade="BF"/>
     </w:rPr>
   </w:style>
-  <w:style w:type="character" w:default="1" w:styleId="Standardstycketeckensnitt">
+  <w:style w:type="character" w:default="1" w:styleId="DefaultParagraphFont">
     <w:name w:val="Default Paragraph Font"/>
     <w:uiPriority w:val="1"/>
     <w:semiHidden/>
     <w:unhideWhenUsed/>
   </w:style>
-  <w:style w:type="table" w:default="1" w:styleId="Normaltabell">
+  <w:style w:type="table" w:default="1" w:styleId="TableNormal">
     <w:name w:val="Normal Table"/>
     <w:uiPriority w:val="99"/>
     <w:semiHidden/>
@@ -2220,16 +2012,16 @@
       </w:tblCellMar>
     </w:tblPr>
   </w:style>
-  <w:style w:type="numbering" w:default="1" w:styleId="Ingenlista">
+  <w:style w:type="numbering" w:default="1" w:styleId="NoList">
     <w:name w:val="No List"/>
     <w:uiPriority w:val="99"/>
     <w:semiHidden/>
     <w:unhideWhenUsed/>
   </w:style>
-  <w:style w:type="character" w:customStyle="1" w:styleId="Rubrik2Char">
-    <w:name w:val="Rubrik 2 Char"/>
-    <w:basedOn w:val="Standardstycketeckensnitt"/>
-    <w:link w:val="Rubrik2"/>
+  <w:style w:type="character" w:customStyle="1" w:styleId="Heading2Char">
+    <w:name w:val="Heading 2 Char"/>
+    <w:basedOn w:val="DefaultParagraphFont"/>
+    <w:link w:val="Heading2"/>
     <w:uiPriority w:val="9"/>
     <w:rsid w:val="00030D6F"/>
     <w:rPr>
@@ -2239,10 +2031,10 @@
       <w:szCs w:val="26"/>
     </w:rPr>
   </w:style>
-  <w:style w:type="character" w:customStyle="1" w:styleId="Rubrik3Char">
-    <w:name w:val="Rubrik 3 Char"/>
-    <w:basedOn w:val="Standardstycketeckensnitt"/>
-    <w:link w:val="Rubrik3"/>
+  <w:style w:type="character" w:customStyle="1" w:styleId="Heading3Char">
+    <w:name w:val="Heading 3 Char"/>
+    <w:basedOn w:val="DefaultParagraphFont"/>
+    <w:link w:val="Heading3"/>
     <w:uiPriority w:val="9"/>
     <w:rsid w:val="00030D6F"/>
     <w:rPr>
@@ -2252,10 +2044,10 @@
       <w:szCs w:val="24"/>
     </w:rPr>
   </w:style>
-  <w:style w:type="character" w:customStyle="1" w:styleId="Rubrik4Char">
-    <w:name w:val="Rubrik 4 Char"/>
-    <w:basedOn w:val="Standardstycketeckensnitt"/>
-    <w:link w:val="Rubrik4"/>
+  <w:style w:type="character" w:customStyle="1" w:styleId="Heading4Char">
+    <w:name w:val="Heading 4 Char"/>
+    <w:basedOn w:val="DefaultParagraphFont"/>
+    <w:link w:val="Heading4"/>
     <w:uiPriority w:val="9"/>
     <w:rsid w:val="00030D6F"/>
     <w:rPr>

--- a/Specialisering/Planering.docx
+++ b/Specialisering/Planering.docx
@@ -22,6 +22,12 @@
         </w:rPr>
         <w:t>: Natdanai</w:t>
       </w:r>
+      <w:r>
+        <w:rPr>
+          <w:lang w:val="sv-SE"/>
+        </w:rPr>
+        <w:t xml:space="preserve"> Puthom</w:t>
+      </w:r>
     </w:p>
     <w:p>
       <w:pPr>
@@ -37,971 +43,1093 @@
           <w:bCs/>
           <w:lang w:val="sv-SE"/>
         </w:rPr>
-        <w:t>14 feb 2024</w:t>
-      </w:r>
-    </w:p>
-    <w:p>
-      <w:pPr>
-        <w:pStyle w:val="Heading2"/>
-        <w:rPr>
-          <w:lang w:val="sv-SE"/>
-        </w:rPr>
-      </w:pPr>
+        <w:t xml:space="preserve">Start: </w:t>
+      </w:r>
       <w:r>
         <w:rPr>
           <w:b/>
           <w:bCs/>
           <w:lang w:val="sv-SE"/>
         </w:rPr>
-        <w:t>Specialiseringsarbete</w:t>
-      </w:r>
-      <w:r>
-        <w:rPr>
-          <w:lang w:val="sv-SE"/>
-        </w:rPr>
-        <w:t xml:space="preserve">: </w:t>
-      </w:r>
-      <w:r>
-        <w:rPr>
-          <w:lang w:val="sv-SE"/>
-        </w:rPr>
-        <w:t>2-ben Inverse Kinematics</w:t>
-      </w:r>
-    </w:p>
-    <w:p>
-      <w:pPr>
-        <w:pStyle w:val="Heading3"/>
-        <w:rPr>
-          <w:lang w:val="sv-SE"/>
-        </w:rPr>
-      </w:pPr>
-      <w:r>
-        <w:rPr>
-          <w:lang w:val="sv-SE"/>
-        </w:rPr>
-        <w:t>Specialiseringsbeskrivning:</w:t>
-      </w:r>
-      <w:r>
-        <w:rPr>
-          <w:lang w:val="sv-SE"/>
-        </w:rPr>
-        <w:t xml:space="preserve"> Kunna aligna karaktärer fot på trapp</w:t>
-      </w:r>
-      <w:r>
-        <w:rPr>
-          <w:lang w:val="sv-SE"/>
-        </w:rPr>
-        <w:t>o</w:t>
-      </w:r>
-      <w:r>
-        <w:rPr>
-          <w:lang w:val="sv-SE"/>
-        </w:rPr>
-        <w:t>r och stenar</w:t>
-      </w:r>
-    </w:p>
-    <w:p>
-      <w:pPr>
-        <w:rPr>
-          <w:lang w:val="sv-SE"/>
-        </w:rPr>
-      </w:pPr>
-    </w:p>
-    <w:p>
-      <w:pPr>
-        <w:pStyle w:val="Heading4"/>
-        <w:rPr>
-          <w:lang w:val="sv-SE"/>
-        </w:rPr>
-      </w:pPr>
-      <w:r>
-        <w:rPr>
-          <w:lang w:val="sv-SE"/>
-        </w:rPr>
-        <w:t>Vecka 1 (10 h):</w:t>
-      </w:r>
-      <w:r>
-        <w:rPr>
-          <w:lang w:val="sv-SE"/>
-        </w:rPr>
-        <w:t xml:space="preserve"> </w:t>
-      </w:r>
-      <w:r>
-        <w:rPr>
-          <w:rFonts w:ascii="Segoe UI Emoji" w:hAnsi="Segoe UI Emoji" w:cs="Segoe UI Emoji"/>
-          <w:lang w:val="sv-SE"/>
-        </w:rPr>
-        <w:t>12 – 16 feb 2024</w:t>
-      </w:r>
-    </w:p>
-    <w:p>
-      <w:pPr>
-        <w:ind w:firstLine="720"/>
-        <w:rPr>
-          <w:lang w:val="sv-SE"/>
-        </w:rPr>
-      </w:pPr>
-      <w:r>
-        <w:rPr>
-          <w:lang w:val="sv-SE"/>
-        </w:rPr>
-        <w:t>- Börjar från nuvarande egen spelmotorn</w:t>
-      </w:r>
-      <w:r>
-        <w:rPr>
-          <w:lang w:val="sv-SE"/>
-        </w:rPr>
-        <w:t xml:space="preserve"> </w:t>
-      </w:r>
-      <w:r>
-        <w:rPr>
-          <w:rFonts w:ascii="Segoe UI Emoji" w:hAnsi="Segoe UI Emoji" w:cs="Segoe UI Emoji"/>
-          <w:lang w:val="sv-SE"/>
-        </w:rPr>
-        <w:t>✅</w:t>
-      </w:r>
-    </w:p>
-    <w:p>
-      <w:pPr>
-        <w:ind w:firstLine="720"/>
-        <w:rPr>
-          <w:lang w:val="sv-SE"/>
-        </w:rPr>
-      </w:pPr>
-      <w:r>
-        <w:rPr>
-          <w:lang w:val="sv-SE"/>
-        </w:rPr>
-        <w:t>- Kunna visualiserar skelett /joints korrekt med linjer</w:t>
-      </w:r>
-      <w:r>
-        <w:rPr>
-          <w:lang w:val="sv-SE"/>
-        </w:rPr>
-        <w:t xml:space="preserve"> </w:t>
-      </w:r>
-      <w:r>
-        <w:rPr>
-          <w:rFonts w:ascii="Segoe UI Emoji" w:hAnsi="Segoe UI Emoji" w:cs="Segoe UI Emoji"/>
-          <w:lang w:val="sv-SE"/>
-        </w:rPr>
-        <w:t>✅</w:t>
-      </w:r>
-    </w:p>
-    <w:p>
-      <w:pPr>
-        <w:ind w:firstLine="720"/>
-        <w:rPr>
-          <w:lang w:val="sv-SE"/>
-        </w:rPr>
-      </w:pPr>
-      <w:r>
-        <w:rPr>
-          <w:lang w:val="sv-SE"/>
-        </w:rPr>
-        <w:t>- Skapa primitiv kub och exportera som fbx i Blender</w:t>
-      </w:r>
-      <w:r>
-        <w:rPr>
-          <w:lang w:val="sv-SE"/>
-        </w:rPr>
-        <w:t xml:space="preserve"> </w:t>
-      </w:r>
-      <w:r>
-        <w:rPr>
-          <w:rFonts w:ascii="Segoe UI Emoji" w:hAnsi="Segoe UI Emoji" w:cs="Segoe UI Emoji"/>
-          <w:lang w:val="sv-SE"/>
-        </w:rPr>
-        <w:t>✅</w:t>
-      </w:r>
-    </w:p>
-    <w:p>
-      <w:pPr>
-        <w:ind w:firstLine="720"/>
-        <w:rPr>
-          <w:lang w:val="sv-SE"/>
-        </w:rPr>
-      </w:pPr>
-      <w:r>
-        <w:rPr>
-          <w:lang w:val="sv-SE"/>
-        </w:rPr>
-        <w:t>- Kunna ladda korrekt fbx från Blender (TGAFBXImporter)</w:t>
-      </w:r>
-      <w:r>
-        <w:rPr>
-          <w:lang w:val="sv-SE"/>
-        </w:rPr>
-        <w:t xml:space="preserve"> </w:t>
-      </w:r>
-      <w:r>
-        <w:rPr>
-          <w:rFonts w:ascii="Segoe UI Emoji" w:hAnsi="Segoe UI Emoji" w:cs="Segoe UI Emoji"/>
-          <w:lang w:val="sv-SE"/>
-        </w:rPr>
-        <w:t>✅</w:t>
-      </w:r>
-    </w:p>
-    <w:p>
-      <w:pPr>
-        <w:ind w:firstLine="720"/>
-        <w:rPr>
-          <w:lang w:val="sv-SE"/>
-        </w:rPr>
-      </w:pPr>
-    </w:p>
-    <w:p>
-      <w:pPr>
-        <w:pStyle w:val="Heading4"/>
-        <w:rPr>
-          <w:lang w:val="sv-SE"/>
-        </w:rPr>
-      </w:pPr>
-      <w:r>
-        <w:rPr>
-          <w:lang w:val="sv-SE"/>
-        </w:rPr>
-        <w:t>Vecka 2 (10 h):</w:t>
-      </w:r>
-      <w:r>
-        <w:rPr>
-          <w:lang w:val="sv-SE"/>
-        </w:rPr>
-        <w:t xml:space="preserve"> </w:t>
-      </w:r>
-      <w:r>
-        <w:rPr>
-          <w:rFonts w:ascii="Segoe UI Emoji" w:hAnsi="Segoe UI Emoji" w:cs="Segoe UI Emoji"/>
-          <w:lang w:val="sv-SE"/>
-        </w:rPr>
-        <w:t>19 – 23 feb 2024</w:t>
-      </w:r>
-    </w:p>
-    <w:p>
-      <w:pPr>
-        <w:ind w:firstLine="720"/>
-        <w:rPr>
-          <w:lang w:val="sv-SE"/>
-        </w:rPr>
-      </w:pPr>
-      <w:r>
-        <w:rPr>
-          <w:lang w:val="sv-SE"/>
-        </w:rPr>
-        <w:t>- Snor något model och animation från någon annan som gjort det i Blender</w:t>
-      </w:r>
-      <w:r>
-        <w:rPr>
-          <w:lang w:val="sv-SE"/>
-        </w:rPr>
-        <w:t xml:space="preserve"> </w:t>
-      </w:r>
-      <w:r>
-        <w:rPr>
-          <w:rFonts w:ascii="Segoe UI Emoji" w:hAnsi="Segoe UI Emoji" w:cs="Segoe UI Emoji"/>
-          <w:lang w:val="sv-SE"/>
-        </w:rPr>
-        <w:t>✅</w:t>
-      </w:r>
-    </w:p>
-    <w:p>
-      <w:pPr>
-        <w:ind w:firstLine="720"/>
-        <w:rPr>
-          <w:lang w:val="sv-SE"/>
-        </w:rPr>
-      </w:pPr>
-      <w:r>
-        <w:rPr>
-          <w:lang w:val="sv-SE"/>
-        </w:rPr>
-        <w:t>- Kunna ladda in animationer med TGAFBXImporter</w:t>
-      </w:r>
-      <w:r>
-        <w:rPr>
-          <w:lang w:val="sv-SE"/>
-        </w:rPr>
-        <w:t xml:space="preserve"> </w:t>
-      </w:r>
-      <w:r>
-        <w:rPr>
-          <w:rFonts w:ascii="Segoe UI Emoji" w:hAnsi="Segoe UI Emoji" w:cs="Segoe UI Emoji"/>
-          <w:lang w:val="sv-SE"/>
-        </w:rPr>
-        <w:t>✅</w:t>
-      </w:r>
-    </w:p>
-    <w:p>
-      <w:pPr>
-        <w:ind w:firstLine="720"/>
-        <w:rPr>
-          <w:lang w:val="sv-SE"/>
-        </w:rPr>
-      </w:pPr>
-      <w:r>
-        <w:rPr>
-          <w:lang w:val="sv-SE"/>
-        </w:rPr>
-        <w:t>- Skapa shader/common hlsl relaterade för animationer</w:t>
-      </w:r>
-      <w:r>
-        <w:rPr>
-          <w:lang w:val="sv-SE"/>
-        </w:rPr>
-        <w:t xml:space="preserve"> </w:t>
-      </w:r>
-      <w:r>
-        <w:rPr>
-          <w:rFonts w:ascii="Segoe UI Emoji" w:hAnsi="Segoe UI Emoji" w:cs="Segoe UI Emoji"/>
-          <w:lang w:val="sv-SE"/>
-        </w:rPr>
-        <w:t>✅</w:t>
-      </w:r>
-    </w:p>
-    <w:p>
-      <w:pPr>
-        <w:ind w:firstLine="720"/>
-        <w:rPr>
-          <w:lang w:val="sv-SE"/>
-        </w:rPr>
-      </w:pPr>
-      <w:r>
-        <w:rPr>
-          <w:lang w:val="sv-SE"/>
-        </w:rPr>
-        <w:t>- Kunna någotlunda spela inladdade animationer</w:t>
-      </w:r>
-      <w:r>
-        <w:rPr>
-          <w:lang w:val="sv-SE"/>
-        </w:rPr>
-        <w:t xml:space="preserve"> </w:t>
-      </w:r>
-      <w:r>
-        <w:rPr>
-          <w:rFonts w:ascii="Segoe UI Emoji" w:hAnsi="Segoe UI Emoji" w:cs="Segoe UI Emoji"/>
-          <w:lang w:val="sv-SE"/>
-        </w:rPr>
-        <w:t>✅</w:t>
-      </w:r>
-    </w:p>
-    <w:p>
-      <w:pPr>
-        <w:ind w:firstLine="720"/>
-        <w:rPr>
-          <w:lang w:val="sv-SE"/>
-        </w:rPr>
-      </w:pPr>
-    </w:p>
-    <w:p>
-      <w:pPr>
-        <w:pStyle w:val="Heading4"/>
-        <w:rPr>
-          <w:lang w:val="sv-SE"/>
-        </w:rPr>
-      </w:pPr>
-      <w:r>
-        <w:rPr>
-          <w:lang w:val="sv-SE"/>
-        </w:rPr>
-        <w:t>Vecka 3 (10 h):</w:t>
-      </w:r>
-      <w:r>
-        <w:rPr>
-          <w:lang w:val="sv-SE"/>
-        </w:rPr>
-        <w:t xml:space="preserve"> </w:t>
-      </w:r>
-      <w:r>
-        <w:rPr>
-          <w:rFonts w:ascii="Segoe UI Emoji" w:hAnsi="Segoe UI Emoji" w:cs="Segoe UI Emoji"/>
-          <w:lang w:val="sv-SE"/>
-        </w:rPr>
-        <w:t>26 feb - 1 march 2024</w:t>
-      </w:r>
-    </w:p>
-    <w:p>
-      <w:pPr>
-        <w:ind w:firstLine="720"/>
-        <w:rPr>
-          <w:lang w:val="sv-SE"/>
-        </w:rPr>
-      </w:pPr>
-      <w:r>
-        <w:rPr>
-          <w:lang w:val="sv-SE"/>
-        </w:rPr>
-        <w:t>- Kunna spela animationer någotlunda mer korrekt</w:t>
-      </w:r>
-      <w:r>
-        <w:rPr>
-          <w:lang w:val="sv-SE"/>
-        </w:rPr>
-        <w:t xml:space="preserve"> </w:t>
-      </w:r>
-      <w:r>
-        <w:rPr>
-          <w:rFonts w:ascii="Segoe UI Emoji" w:hAnsi="Segoe UI Emoji" w:cs="Segoe UI Emoji"/>
-          <w:lang w:val="sv-SE"/>
-        </w:rPr>
-        <w:t>✅</w:t>
-      </w:r>
-    </w:p>
-    <w:p>
-      <w:pPr>
-        <w:ind w:firstLine="720"/>
-        <w:rPr>
-          <w:lang w:val="sv-SE"/>
-        </w:rPr>
-      </w:pPr>
-      <w:r>
-        <w:rPr>
-          <w:lang w:val="sv-SE"/>
-        </w:rPr>
-        <w:t>- Kunna visualiserar animation rörelser korrekt med linjer</w:t>
-      </w:r>
-      <w:r>
-        <w:rPr>
-          <w:lang w:val="sv-SE"/>
-        </w:rPr>
-        <w:t xml:space="preserve"> </w:t>
-      </w:r>
-      <w:r>
-        <w:rPr>
-          <w:rFonts w:ascii="Segoe UI Emoji" w:hAnsi="Segoe UI Emoji" w:cs="Segoe UI Emoji"/>
-          <w:lang w:val="sv-SE"/>
-        </w:rPr>
-        <w:t>✅</w:t>
-      </w:r>
-    </w:p>
-    <w:p>
-      <w:pPr>
-        <w:ind w:left="720"/>
-        <w:rPr>
-          <w:lang w:val="sv-SE"/>
-        </w:rPr>
-      </w:pPr>
-      <w:r>
-        <w:rPr>
-          <w:lang w:val="sv-SE"/>
-        </w:rPr>
-        <w:t xml:space="preserve">- Fin slipar och restrukturerar tidigare animation kod om det behövs, så att det går lättare att </w:t>
-      </w:r>
-      <w:r>
-        <w:rPr>
-          <w:lang w:val="sv-SE"/>
-        </w:rPr>
-        <w:t xml:space="preserve">  </w:t>
-      </w:r>
-      <w:r>
-        <w:rPr>
-          <w:lang w:val="sv-SE"/>
-        </w:rPr>
-        <w:t>jobba</w:t>
-      </w:r>
-      <w:r>
-        <w:rPr>
-          <w:lang w:val="sv-SE"/>
-        </w:rPr>
-        <w:t xml:space="preserve"> </w:t>
-      </w:r>
-      <w:r>
-        <w:rPr>
-          <w:lang w:val="sv-SE"/>
-        </w:rPr>
-        <w:t>vidare med</w:t>
-      </w:r>
-      <w:r>
-        <w:rPr>
-          <w:lang w:val="sv-SE"/>
-        </w:rPr>
-        <w:t xml:space="preserve"> </w:t>
-      </w:r>
-      <w:r>
-        <w:rPr>
-          <w:rFonts w:ascii="Segoe UI Emoji" w:hAnsi="Segoe UI Emoji" w:cs="Segoe UI Emoji"/>
-          <w:lang w:val="sv-SE"/>
-        </w:rPr>
-        <w:t>✅</w:t>
-      </w:r>
-    </w:p>
-    <w:p>
-      <w:pPr>
-        <w:ind w:left="720"/>
-        <w:rPr>
-          <w:lang w:val="sv-SE"/>
-        </w:rPr>
-      </w:pPr>
-    </w:p>
-    <w:p>
-      <w:pPr>
-        <w:pStyle w:val="Heading4"/>
-        <w:rPr>
-          <w:lang w:val="sv-SE"/>
-        </w:rPr>
-      </w:pPr>
-      <w:r>
-        <w:rPr>
-          <w:lang w:val="sv-SE"/>
-        </w:rPr>
-        <w:t>Vecka 4 (10 h):</w:t>
-      </w:r>
-      <w:r>
-        <w:rPr>
-          <w:lang w:val="sv-SE"/>
-        </w:rPr>
-        <w:t xml:space="preserve"> </w:t>
-      </w:r>
-      <w:r>
-        <w:rPr>
-          <w:rFonts w:ascii="Segoe UI Emoji" w:hAnsi="Segoe UI Emoji" w:cs="Segoe UI Emoji"/>
-          <w:lang w:val="sv-SE"/>
-        </w:rPr>
-        <w:t>4 – 8 march 2024</w:t>
-      </w:r>
-    </w:p>
-    <w:p>
-      <w:pPr>
-        <w:ind w:firstLine="720"/>
-        <w:rPr>
-          <w:lang w:val="sv-SE"/>
-        </w:rPr>
-      </w:pPr>
-      <w:r>
-        <w:rPr>
-          <w:lang w:val="sv-SE"/>
-        </w:rPr>
-        <w:t>- Research alltmänt om animationer i Blender</w:t>
-      </w:r>
-      <w:r>
-        <w:rPr>
-          <w:lang w:val="sv-SE"/>
-        </w:rPr>
-        <w:t xml:space="preserve"> </w:t>
-      </w:r>
-      <w:r>
-        <w:rPr>
-          <w:rFonts w:ascii="Segoe UI Emoji" w:hAnsi="Segoe UI Emoji" w:cs="Segoe UI Emoji"/>
-          <w:lang w:val="sv-SE"/>
-        </w:rPr>
-        <w:t>✅</w:t>
-      </w:r>
-    </w:p>
-    <w:p>
-      <w:pPr>
-        <w:ind w:firstLine="720"/>
-        <w:rPr>
-          <w:lang w:val="sv-SE"/>
-        </w:rPr>
-      </w:pPr>
-      <w:r>
-        <w:rPr>
-          <w:lang w:val="sv-SE"/>
-        </w:rPr>
-        <w:t>- Research minimum kunskaper om Skinned Mesh i Blender</w:t>
-      </w:r>
-      <w:r>
-        <w:rPr>
-          <w:lang w:val="sv-SE"/>
-        </w:rPr>
-        <w:t xml:space="preserve">  </w:t>
-      </w:r>
-      <w:r>
-        <w:rPr>
-          <w:rFonts w:ascii="Segoe UI Emoji" w:hAnsi="Segoe UI Emoji" w:cs="Segoe UI Emoji"/>
-          <w:lang w:val="sv-SE"/>
-        </w:rPr>
-        <w:t>✅</w:t>
-      </w:r>
-    </w:p>
-    <w:p>
-      <w:pPr>
-        <w:ind w:firstLine="720"/>
-        <w:rPr>
-          <w:lang w:val="sv-SE"/>
-        </w:rPr>
-      </w:pPr>
-      <w:r>
-        <w:rPr>
-          <w:lang w:val="sv-SE"/>
-        </w:rPr>
-        <w:t>- Research minimum kunskaper om Rig i Blender</w:t>
-      </w:r>
-      <w:r>
-        <w:rPr>
-          <w:lang w:val="sv-SE"/>
-        </w:rPr>
-        <w:t xml:space="preserve"> </w:t>
-      </w:r>
-      <w:r>
-        <w:rPr>
-          <w:rFonts w:ascii="Segoe UI Emoji" w:hAnsi="Segoe UI Emoji" w:cs="Segoe UI Emoji"/>
-          <w:lang w:val="sv-SE"/>
-        </w:rPr>
-        <w:t>✅</w:t>
-      </w:r>
-    </w:p>
-    <w:p>
-      <w:pPr>
-        <w:ind w:firstLine="720"/>
-        <w:rPr>
-          <w:lang w:val="sv-SE"/>
-        </w:rPr>
-      </w:pPr>
-      <w:r>
-        <w:rPr>
-          <w:lang w:val="sv-SE"/>
-        </w:rPr>
-        <w:t>- Research minimum kunskaper om Anmation i Blender</w:t>
-      </w:r>
-      <w:r>
-        <w:rPr>
-          <w:lang w:val="sv-SE"/>
-        </w:rPr>
-        <w:t xml:space="preserve"> </w:t>
-      </w:r>
-      <w:r>
-        <w:rPr>
-          <w:rFonts w:ascii="Segoe UI Emoji" w:hAnsi="Segoe UI Emoji" w:cs="Segoe UI Emoji"/>
-          <w:lang w:val="sv-SE"/>
-        </w:rPr>
-        <w:t>✅</w:t>
-      </w:r>
-    </w:p>
-    <w:p>
-      <w:pPr>
-        <w:ind w:firstLine="720"/>
-        <w:rPr>
-          <w:lang w:val="sv-SE"/>
-        </w:rPr>
-      </w:pPr>
-      <w:r>
-        <w:rPr>
-          <w:lang w:val="sv-SE"/>
-        </w:rPr>
-        <w:t>- Research skillnader Skelett &amp; Joints</w:t>
-      </w:r>
-      <w:r>
-        <w:rPr>
-          <w:lang w:val="sv-SE"/>
-        </w:rPr>
-        <w:t xml:space="preserve"> </w:t>
-      </w:r>
-      <w:r>
-        <w:rPr>
-          <w:rFonts w:ascii="Segoe UI Emoji" w:hAnsi="Segoe UI Emoji" w:cs="Segoe UI Emoji"/>
-          <w:lang w:val="sv-SE"/>
-        </w:rPr>
-        <w:t>✅</w:t>
-      </w:r>
-    </w:p>
-    <w:p>
-      <w:pPr>
-        <w:ind w:firstLine="720"/>
-        <w:rPr>
-          <w:lang w:val="sv-SE"/>
-        </w:rPr>
-      </w:pPr>
-    </w:p>
-    <w:p>
-      <w:pPr>
-        <w:pStyle w:val="Heading4"/>
-        <w:rPr>
-          <w:lang w:val="sv-SE"/>
-        </w:rPr>
-      </w:pPr>
-      <w:r>
-        <w:rPr>
-          <w:lang w:val="sv-SE"/>
-        </w:rPr>
-        <w:lastRenderedPageBreak/>
-        <w:t>Vecka 5 (20 h):</w:t>
-      </w:r>
-      <w:r>
-        <w:rPr>
-          <w:lang w:val="sv-SE"/>
-        </w:rPr>
-        <w:t xml:space="preserve"> </w:t>
-      </w:r>
-      <w:r>
-        <w:rPr>
-          <w:rFonts w:ascii="Segoe UI Emoji" w:hAnsi="Segoe UI Emoji" w:cs="Segoe UI Emoji"/>
-          <w:lang w:val="sv-SE"/>
-        </w:rPr>
-        <w:t>11 – 15 march 2024</w:t>
-      </w:r>
-    </w:p>
-    <w:p>
-      <w:pPr>
-        <w:ind w:firstLine="720"/>
-        <w:rPr>
-          <w:lang w:val="sv-SE"/>
-        </w:rPr>
-      </w:pPr>
-      <w:r>
-        <w:rPr>
-          <w:lang w:val="sv-SE"/>
-        </w:rPr>
-        <w:t>- Implementera Quaternion som fungerar bra nog</w:t>
-      </w:r>
-      <w:r>
-        <w:rPr>
-          <w:lang w:val="sv-SE"/>
-        </w:rPr>
-        <w:t xml:space="preserve"> </w:t>
-      </w:r>
-      <w:r>
-        <w:rPr>
-          <w:rFonts w:ascii="Segoe UI Emoji" w:hAnsi="Segoe UI Emoji" w:cs="Segoe UI Emoji"/>
-          <w:lang w:val="sv-SE"/>
-        </w:rPr>
-        <w:t>✅</w:t>
-      </w:r>
-    </w:p>
-    <w:p>
-      <w:pPr>
-        <w:ind w:firstLine="720"/>
-        <w:rPr>
-          <w:lang w:val="sv-SE"/>
-        </w:rPr>
-      </w:pPr>
-      <w:r>
-        <w:rPr>
-          <w:lang w:val="sv-SE"/>
-        </w:rPr>
-        <w:t>- Byter nuvarande rotation till Quaternion för rotationer</w:t>
-      </w:r>
-      <w:r>
-        <w:rPr>
-          <w:lang w:val="sv-SE"/>
-        </w:rPr>
-        <w:t xml:space="preserve"> </w:t>
-      </w:r>
-      <w:r>
-        <w:rPr>
-          <w:rFonts w:ascii="Segoe UI Emoji" w:hAnsi="Segoe UI Emoji" w:cs="Segoe UI Emoji"/>
-          <w:lang w:val="sv-SE"/>
-        </w:rPr>
-        <w:t>❌</w:t>
-      </w:r>
-      <w:r>
-        <w:rPr>
-          <w:lang w:val="sv-SE"/>
-        </w:rPr>
-        <w:t xml:space="preserve"> </w:t>
-      </w:r>
-      <w:r>
-        <w:rPr>
-          <w:rFonts w:ascii="Segoe UI Emoji" w:hAnsi="Segoe UI Emoji" w:cs="Segoe UI Emoji"/>
-          <w:lang w:val="sv-SE"/>
-        </w:rPr>
-        <w:t>🛠️</w:t>
-      </w:r>
-      <w:r>
-        <w:rPr>
-          <w:lang w:val="sv-SE"/>
-        </w:rPr>
-        <w:t xml:space="preserve"> </w:t>
-      </w:r>
-      <w:r>
-        <w:rPr>
-          <w:rFonts w:ascii="Segoe UI Emoji" w:hAnsi="Segoe UI Emoji" w:cs="Segoe UI Emoji"/>
-          <w:lang w:val="sv-SE"/>
-        </w:rPr>
-        <w:t>⚠️</w:t>
-      </w:r>
-    </w:p>
-    <w:p>
-      <w:pPr>
-        <w:ind w:firstLine="720"/>
-        <w:rPr>
-          <w:lang w:val="sv-SE"/>
-        </w:rPr>
-      </w:pPr>
-      <w:r>
-        <w:rPr>
-          <w:lang w:val="sv-SE"/>
-        </w:rPr>
-        <w:t>- Implementera Decompose Matrix som funkar korrekt</w:t>
-      </w:r>
-      <w:r>
-        <w:rPr>
-          <w:lang w:val="sv-SE"/>
-        </w:rPr>
-        <w:t xml:space="preserve"> </w:t>
-      </w:r>
-      <w:r>
-        <w:rPr>
-          <w:rFonts w:ascii="Segoe UI Emoji" w:hAnsi="Segoe UI Emoji" w:cs="Segoe UI Emoji"/>
-          <w:lang w:val="sv-SE"/>
-        </w:rPr>
-        <w:t>✅</w:t>
-      </w:r>
-    </w:p>
-    <w:p>
-      <w:pPr>
-        <w:ind w:firstLine="720"/>
-        <w:rPr>
-          <w:lang w:val="sv-SE"/>
-        </w:rPr>
-      </w:pPr>
-      <w:r>
-        <w:rPr>
-          <w:lang w:val="sv-SE"/>
-        </w:rPr>
-        <w:t>- Dubbel kollar att allt fbx inladdading och animationer är korrekt efter byte</w:t>
-      </w:r>
-      <w:r>
-        <w:rPr>
-          <w:lang w:val="sv-SE"/>
-        </w:rPr>
-        <w:t xml:space="preserve"> </w:t>
-      </w:r>
-      <w:r>
-        <w:rPr>
-          <w:rFonts w:ascii="Segoe UI Emoji" w:hAnsi="Segoe UI Emoji" w:cs="Segoe UI Emoji"/>
-          <w:lang w:val="sv-SE"/>
-        </w:rPr>
-        <w:t>✅</w:t>
-      </w:r>
-    </w:p>
-    <w:p>
-      <w:pPr>
-        <w:ind w:firstLine="720"/>
-        <w:rPr>
-          <w:lang w:val="sv-SE"/>
-        </w:rPr>
-      </w:pPr>
-      <w:r>
-        <w:rPr>
-          <w:lang w:val="sv-SE"/>
-        </w:rPr>
-        <w:t>- Dubbel kollar att animationerna spelas korrekt efter byte</w:t>
-      </w:r>
-      <w:r>
-        <w:rPr>
-          <w:lang w:val="sv-SE"/>
-        </w:rPr>
-        <w:t xml:space="preserve"> </w:t>
-      </w:r>
-      <w:r>
-        <w:rPr>
-          <w:rFonts w:ascii="Segoe UI Emoji" w:hAnsi="Segoe UI Emoji" w:cs="Segoe UI Emoji"/>
-          <w:lang w:val="sv-SE"/>
-        </w:rPr>
-        <w:t>✅</w:t>
-      </w:r>
-    </w:p>
-    <w:p>
-      <w:pPr>
-        <w:ind w:firstLine="720"/>
-        <w:rPr>
-          <w:rFonts w:ascii="Segoe UI Emoji" w:hAnsi="Segoe UI Emoji" w:cs="Segoe UI Emoji"/>
-          <w:lang w:val="sv-SE"/>
-        </w:rPr>
-      </w:pPr>
-      <w:r>
-        <w:rPr>
-          <w:lang w:val="sv-SE"/>
-        </w:rPr>
-        <w:t>- Polishar och debuggar kod om det behövs så att allt är korrekt för att kunna gå vidare</w:t>
-      </w:r>
-      <w:r>
-        <w:rPr>
-          <w:lang w:val="sv-SE"/>
-        </w:rPr>
-        <w:t xml:space="preserve"> </w:t>
-      </w:r>
-      <w:r>
-        <w:rPr>
-          <w:rFonts w:ascii="Segoe UI Emoji" w:hAnsi="Segoe UI Emoji" w:cs="Segoe UI Emoji"/>
-          <w:lang w:val="sv-SE"/>
-        </w:rPr>
-        <w:t>✅</w:t>
-      </w:r>
-    </w:p>
-    <w:p>
-      <w:pPr>
-        <w:ind w:firstLine="720"/>
-        <w:rPr>
-          <w:lang w:val="sv-SE"/>
-        </w:rPr>
-      </w:pPr>
-      <w:r>
-        <w:rPr>
-          <w:lang w:val="sv-SE"/>
-        </w:rPr>
-        <w:t xml:space="preserve">- Blendar idle och walk </w:t>
-      </w:r>
-      <w:r>
-        <w:rPr>
-          <w:rFonts w:ascii="Segoe UI Emoji" w:hAnsi="Segoe UI Emoji" w:cs="Segoe UI Emoji"/>
-          <w:lang w:val="sv-SE"/>
-        </w:rPr>
-        <w:t>✅</w:t>
-      </w:r>
-    </w:p>
-    <w:p>
-      <w:pPr>
-        <w:ind w:firstLine="720"/>
-        <w:rPr>
-          <w:lang w:val="sv-SE"/>
-        </w:rPr>
-      </w:pPr>
-    </w:p>
-    <w:p>
-      <w:pPr>
-        <w:pStyle w:val="Heading4"/>
-        <w:rPr>
-          <w:rFonts w:ascii="Segoe UI Emoji" w:hAnsi="Segoe UI Emoji" w:cs="Segoe UI Emoji"/>
+        <w:t>14 feb 2024</w:t>
+      </w:r>
+    </w:p>
+    <w:p>
+      <w:pPr>
+        <w:rPr>
           <w:b/>
           <w:bCs/>
-        </w:rPr>
-      </w:pPr>
-      <w:r>
-        <w:t>Vecka 6 (20 h):</w:t>
-      </w:r>
-      <w:r>
-        <w:t xml:space="preserve"> </w:t>
-      </w:r>
-      <w:r>
-        <w:rPr>
-          <w:rFonts w:ascii="Segoe UI Emoji" w:hAnsi="Segoe UI Emoji" w:cs="Segoe UI Emoji"/>
-        </w:rPr>
-        <w:t>18</w:t>
-      </w:r>
-      <w:r>
-        <w:rPr>
-          <w:rFonts w:ascii="Segoe UI Emoji" w:hAnsi="Segoe UI Emoji" w:cs="Segoe UI Emoji"/>
-        </w:rPr>
-        <w:t xml:space="preserve"> </w:t>
-      </w:r>
-      <w:r>
-        <w:rPr>
-          <w:rFonts w:ascii="Segoe UI Emoji" w:hAnsi="Segoe UI Emoji" w:cs="Segoe UI Emoji"/>
-        </w:rPr>
-        <w:t>– 22 march 2024</w:t>
-      </w:r>
-      <w:r>
-        <w:rPr>
-          <w:rFonts w:ascii="Segoe UI Emoji" w:hAnsi="Segoe UI Emoji" w:cs="Segoe UI Emoji"/>
-        </w:rPr>
-        <w:t xml:space="preserve"> </w:t>
-      </w:r>
-      <w:r>
-        <w:rPr>
-          <w:rFonts w:ascii="Segoe UI Emoji" w:hAnsi="Segoe UI Emoji" w:cs="Segoe UI Emoji"/>
+          <w:lang w:val="sv-SE"/>
+        </w:rPr>
+      </w:pPr>
+      <w:r>
+        <w:rPr>
           <w:b/>
           <w:bCs/>
           <w:lang w:val="sv-SE"/>
         </w:rPr>
-        <w:t>⬅️</w:t>
-      </w:r>
-      <w:r>
-        <w:rPr>
-          <w:rFonts w:ascii="Segoe UI Emoji" w:hAnsi="Segoe UI Emoji" w:cs="Segoe UI Emoji"/>
+        <w:t>Idag : 23 mars 2024</w:t>
+      </w:r>
+    </w:p>
+    <w:p>
+      <w:pPr>
+        <w:pStyle w:val="Heading2"/>
+        <w:rPr>
+          <w:lang w:val="sv-SE"/>
+        </w:rPr>
+      </w:pPr>
+      <w:r>
+        <w:rPr>
           <w:b/>
           <w:bCs/>
+          <w:lang w:val="sv-SE"/>
+        </w:rPr>
+        <w:t>Specialiseringsarbete</w:t>
+      </w:r>
+      <w:r>
+        <w:rPr>
+          <w:lang w:val="sv-SE"/>
+        </w:rPr>
+        <w:t xml:space="preserve">: </w:t>
+      </w:r>
+      <w:r>
+        <w:rPr>
+          <w:lang w:val="sv-SE"/>
+        </w:rPr>
+        <w:t>2-ben Inverse Kinematics</w:t>
+      </w:r>
+    </w:p>
+    <w:p>
+      <w:pPr>
+        <w:pStyle w:val="Heading3"/>
+        <w:rPr>
+          <w:lang w:val="sv-SE"/>
+        </w:rPr>
+      </w:pPr>
+      <w:r>
+        <w:rPr>
+          <w:lang w:val="sv-SE"/>
+        </w:rPr>
+        <w:t>Specialiseringsbeskrivning:</w:t>
+      </w:r>
+      <w:r>
+        <w:rPr>
+          <w:lang w:val="sv-SE"/>
+        </w:rPr>
+        <w:t xml:space="preserve"> Kunna aligna karaktärer fot på trapp</w:t>
+      </w:r>
+      <w:r>
+        <w:rPr>
+          <w:lang w:val="sv-SE"/>
+        </w:rPr>
+        <w:t>o</w:t>
+      </w:r>
+      <w:r>
+        <w:rPr>
+          <w:lang w:val="sv-SE"/>
+        </w:rPr>
+        <w:t>r och stenar</w:t>
+      </w:r>
+    </w:p>
+    <w:p>
+      <w:pPr>
+        <w:rPr>
+          <w:lang w:val="sv-SE"/>
+        </w:rPr>
+      </w:pPr>
+    </w:p>
+    <w:p>
+      <w:pPr>
+        <w:rPr>
+          <w:lang w:val="sv-SE"/>
+        </w:rPr>
+      </w:pPr>
+      <w:r>
+        <w:rPr>
+          <w:rFonts w:ascii="Segoe UI Emoji" w:hAnsi="Segoe UI Emoji" w:cs="Segoe UI Emoji"/>
+          <w:lang w:val="sv-SE"/>
+        </w:rPr>
+        <w:t>❌</w:t>
+      </w:r>
+      <w:r>
+        <w:rPr>
+          <w:rFonts w:ascii="Segoe UI Emoji" w:hAnsi="Segoe UI Emoji" w:cs="Segoe UI Emoji"/>
+          <w:lang w:val="sv-SE"/>
+        </w:rPr>
+        <w:t xml:space="preserve"> = Har inte lyckat få det att fungera eller inte påbörjat</w:t>
+      </w:r>
+    </w:p>
+    <w:p>
+      <w:pPr>
+        <w:rPr>
+          <w:rFonts w:ascii="Segoe UI Emoji" w:hAnsi="Segoe UI Emoji" w:cs="Segoe UI Emoji"/>
+          <w:lang w:val="sv-SE"/>
+        </w:rPr>
+      </w:pPr>
+      <w:r>
+        <w:rPr>
+          <w:rFonts w:ascii="Segoe UI Emoji" w:hAnsi="Segoe UI Emoji" w:cs="Segoe UI Emoji"/>
+          <w:lang w:val="sv-SE"/>
+        </w:rPr>
+        <w:t>🛠️</w:t>
+      </w:r>
+      <w:r>
+        <w:rPr>
+          <w:rFonts w:ascii="Segoe UI Emoji" w:hAnsi="Segoe UI Emoji" w:cs="Segoe UI Emoji"/>
+          <w:lang w:val="sv-SE"/>
+        </w:rPr>
+        <w:t xml:space="preserve"> = Har påbörjat och under konstruktion men inte är på ”nöjd” nivå</w:t>
+      </w:r>
+    </w:p>
+    <w:p>
+      <w:pPr>
+        <w:rPr>
+          <w:rFonts w:ascii="Segoe UI Emoji" w:hAnsi="Segoe UI Emoji" w:cs="Segoe UI Emoji"/>
+          <w:lang w:val="sv-SE"/>
+        </w:rPr>
+      </w:pPr>
+      <w:r>
+        <w:rPr>
+          <w:rFonts w:ascii="Segoe UI Emoji" w:hAnsi="Segoe UI Emoji" w:cs="Segoe UI Emoji"/>
+          <w:lang w:val="sv-SE"/>
+        </w:rPr>
+        <w:t>⚠️</w:t>
+      </w:r>
+      <w:r>
+        <w:rPr>
+          <w:rFonts w:ascii="Segoe UI Emoji" w:hAnsi="Segoe UI Emoji" w:cs="Segoe UI Emoji"/>
+          <w:lang w:val="sv-SE"/>
+        </w:rPr>
+        <w:t xml:space="preserve"> = </w:t>
+      </w:r>
+      <w:r>
+        <w:rPr>
+          <w:rFonts w:ascii="Segoe UI Emoji" w:hAnsi="Segoe UI Emoji" w:cs="Segoe UI Emoji"/>
+          <w:lang w:val="sv-SE"/>
+        </w:rPr>
+        <w:t>Något som kanske inte behöver åtgärdas</w:t>
+      </w:r>
+    </w:p>
+    <w:p>
+      <w:pPr>
+        <w:rPr>
+          <w:rFonts w:ascii="Segoe UI Emoji" w:hAnsi="Segoe UI Emoji" w:cs="Segoe UI Emoji"/>
+          <w:lang w:val="sv-SE"/>
+        </w:rPr>
+      </w:pPr>
+      <w:r>
+        <w:rPr>
+          <w:rFonts w:ascii="Segoe UI Emoji" w:hAnsi="Segoe UI Emoji" w:cs="Segoe UI Emoji"/>
+          <w:lang w:val="sv-SE"/>
+        </w:rPr>
+        <w:t>✅</w:t>
+      </w:r>
+      <w:r>
+        <w:rPr>
+          <w:rFonts w:ascii="Segoe UI Emoji" w:hAnsi="Segoe UI Emoji" w:cs="Segoe UI Emoji"/>
+          <w:lang w:val="sv-SE"/>
+        </w:rPr>
+        <w:t xml:space="preserve"> = Klara på ”nöjd” nivå</w:t>
+      </w:r>
+    </w:p>
+    <w:p>
+      <w:pPr>
+        <w:rPr>
+          <w:rFonts w:ascii="Segoe UI Emoji" w:hAnsi="Segoe UI Emoji" w:cs="Segoe UI Emoji"/>
+          <w:lang w:val="sv-SE"/>
+        </w:rPr>
+      </w:pPr>
+    </w:p>
+    <w:p>
+      <w:pPr>
+        <w:pStyle w:val="Heading4"/>
+        <w:rPr>
+          <w:lang w:val="sv-SE"/>
+        </w:rPr>
+      </w:pPr>
+      <w:r>
+        <w:rPr>
+          <w:lang w:val="sv-SE"/>
+        </w:rPr>
+        <w:t>Vecka 1 (10 h):</w:t>
+      </w:r>
+      <w:r>
+        <w:rPr>
+          <w:lang w:val="sv-SE"/>
+        </w:rPr>
+        <w:t xml:space="preserve"> </w:t>
+      </w:r>
+      <w:r>
+        <w:rPr>
+          <w:rFonts w:ascii="Segoe UI Emoji" w:hAnsi="Segoe UI Emoji" w:cs="Segoe UI Emoji"/>
+          <w:lang w:val="sv-SE"/>
+        </w:rPr>
+        <w:t>12 – 16 feb 2024</w:t>
+      </w:r>
+    </w:p>
+    <w:p>
+      <w:pPr>
+        <w:ind w:firstLine="720"/>
+        <w:rPr>
+          <w:lang w:val="sv-SE"/>
+        </w:rPr>
+      </w:pPr>
+      <w:r>
+        <w:rPr>
+          <w:lang w:val="sv-SE"/>
+        </w:rPr>
+        <w:t>- Börjar från nuvarande egen spelmotorn</w:t>
+      </w:r>
+      <w:r>
+        <w:rPr>
+          <w:lang w:val="sv-SE"/>
+        </w:rPr>
+        <w:t xml:space="preserve"> </w:t>
+      </w:r>
+      <w:r>
+        <w:rPr>
+          <w:rFonts w:ascii="Segoe UI Emoji" w:hAnsi="Segoe UI Emoji" w:cs="Segoe UI Emoji"/>
+          <w:lang w:val="sv-SE"/>
+        </w:rPr>
+        <w:t>✅</w:t>
+      </w:r>
+    </w:p>
+    <w:p>
+      <w:pPr>
+        <w:ind w:firstLine="720"/>
+        <w:rPr>
+          <w:lang w:val="sv-SE"/>
+        </w:rPr>
+      </w:pPr>
+      <w:r>
+        <w:rPr>
+          <w:lang w:val="sv-SE"/>
+        </w:rPr>
+        <w:t>- Kunna visualiserar skelett /joints korrekt med linjer</w:t>
+      </w:r>
+      <w:r>
+        <w:rPr>
+          <w:lang w:val="sv-SE"/>
+        </w:rPr>
+        <w:t xml:space="preserve"> </w:t>
+      </w:r>
+      <w:r>
+        <w:rPr>
+          <w:rFonts w:ascii="Segoe UI Emoji" w:hAnsi="Segoe UI Emoji" w:cs="Segoe UI Emoji"/>
+          <w:lang w:val="sv-SE"/>
+        </w:rPr>
+        <w:t>✅</w:t>
+      </w:r>
+    </w:p>
+    <w:p>
+      <w:pPr>
+        <w:ind w:firstLine="720"/>
+        <w:rPr>
+          <w:lang w:val="sv-SE"/>
+        </w:rPr>
+      </w:pPr>
+      <w:r>
+        <w:rPr>
+          <w:lang w:val="sv-SE"/>
+        </w:rPr>
+        <w:t>- Skapa primitiv kub och exportera som fbx i Blender</w:t>
+      </w:r>
+      <w:r>
+        <w:rPr>
+          <w:lang w:val="sv-SE"/>
+        </w:rPr>
+        <w:t xml:space="preserve"> </w:t>
+      </w:r>
+      <w:r>
+        <w:rPr>
+          <w:rFonts w:ascii="Segoe UI Emoji" w:hAnsi="Segoe UI Emoji" w:cs="Segoe UI Emoji"/>
+          <w:lang w:val="sv-SE"/>
+        </w:rPr>
+        <w:t>✅</w:t>
+      </w:r>
+    </w:p>
+    <w:p>
+      <w:pPr>
+        <w:ind w:firstLine="720"/>
+        <w:rPr>
+          <w:lang w:val="sv-SE"/>
+        </w:rPr>
+      </w:pPr>
+      <w:r>
+        <w:rPr>
+          <w:lang w:val="sv-SE"/>
+        </w:rPr>
+        <w:t>- Kunna ladda korrekt fbx från Blender (TGAFBXImporter)</w:t>
+      </w:r>
+      <w:r>
+        <w:rPr>
+          <w:lang w:val="sv-SE"/>
+        </w:rPr>
+        <w:t xml:space="preserve"> </w:t>
+      </w:r>
+      <w:r>
+        <w:rPr>
+          <w:rFonts w:ascii="Segoe UI Emoji" w:hAnsi="Segoe UI Emoji" w:cs="Segoe UI Emoji"/>
+          <w:lang w:val="sv-SE"/>
+        </w:rPr>
+        <w:t>✅</w:t>
+      </w:r>
+    </w:p>
+    <w:p>
+      <w:pPr>
+        <w:ind w:firstLine="720"/>
+        <w:rPr>
+          <w:lang w:val="sv-SE"/>
+        </w:rPr>
+      </w:pPr>
+    </w:p>
+    <w:p>
+      <w:pPr>
+        <w:pStyle w:val="Heading4"/>
+        <w:rPr>
+          <w:lang w:val="sv-SE"/>
+        </w:rPr>
+      </w:pPr>
+      <w:r>
+        <w:rPr>
+          <w:lang w:val="sv-SE"/>
+        </w:rPr>
+        <w:t>Vecka 2 (10 h):</w:t>
+      </w:r>
+      <w:r>
+        <w:rPr>
+          <w:lang w:val="sv-SE"/>
+        </w:rPr>
+        <w:t xml:space="preserve"> </w:t>
+      </w:r>
+      <w:r>
+        <w:rPr>
+          <w:rFonts w:ascii="Segoe UI Emoji" w:hAnsi="Segoe UI Emoji" w:cs="Segoe UI Emoji"/>
+          <w:lang w:val="sv-SE"/>
+        </w:rPr>
+        <w:t>19 – 23 feb 2024</w:t>
+      </w:r>
+    </w:p>
+    <w:p>
+      <w:pPr>
+        <w:ind w:firstLine="720"/>
+        <w:rPr>
+          <w:lang w:val="sv-SE"/>
+        </w:rPr>
+      </w:pPr>
+      <w:r>
+        <w:rPr>
+          <w:lang w:val="sv-SE"/>
+        </w:rPr>
+        <w:t>- Snor något model och animation från någon annan som gjort det i Blender</w:t>
+      </w:r>
+      <w:r>
+        <w:rPr>
+          <w:lang w:val="sv-SE"/>
+        </w:rPr>
+        <w:t xml:space="preserve"> </w:t>
+      </w:r>
+      <w:r>
+        <w:rPr>
+          <w:rFonts w:ascii="Segoe UI Emoji" w:hAnsi="Segoe UI Emoji" w:cs="Segoe UI Emoji"/>
+          <w:lang w:val="sv-SE"/>
+        </w:rPr>
+        <w:t>✅</w:t>
+      </w:r>
+    </w:p>
+    <w:p>
+      <w:pPr>
+        <w:ind w:firstLine="720"/>
+        <w:rPr>
+          <w:lang w:val="sv-SE"/>
+        </w:rPr>
+      </w:pPr>
+      <w:r>
+        <w:rPr>
+          <w:lang w:val="sv-SE"/>
+        </w:rPr>
+        <w:t>- Kunna ladda in animationer med TGAFBXImporter</w:t>
+      </w:r>
+      <w:r>
+        <w:rPr>
+          <w:lang w:val="sv-SE"/>
+        </w:rPr>
+        <w:t xml:space="preserve"> </w:t>
+      </w:r>
+      <w:r>
+        <w:rPr>
+          <w:rFonts w:ascii="Segoe UI Emoji" w:hAnsi="Segoe UI Emoji" w:cs="Segoe UI Emoji"/>
+          <w:lang w:val="sv-SE"/>
+        </w:rPr>
+        <w:t>✅</w:t>
+      </w:r>
+    </w:p>
+    <w:p>
+      <w:pPr>
+        <w:ind w:firstLine="720"/>
+        <w:rPr>
+          <w:lang w:val="sv-SE"/>
+        </w:rPr>
+      </w:pPr>
+      <w:r>
+        <w:rPr>
+          <w:lang w:val="sv-SE"/>
+        </w:rPr>
+        <w:t>- Skapa shader/common hlsl relaterade för animationer</w:t>
+      </w:r>
+      <w:r>
+        <w:rPr>
+          <w:lang w:val="sv-SE"/>
+        </w:rPr>
+        <w:t xml:space="preserve"> </w:t>
+      </w:r>
+      <w:r>
+        <w:rPr>
+          <w:rFonts w:ascii="Segoe UI Emoji" w:hAnsi="Segoe UI Emoji" w:cs="Segoe UI Emoji"/>
+          <w:lang w:val="sv-SE"/>
+        </w:rPr>
+        <w:t>✅</w:t>
+      </w:r>
+    </w:p>
+    <w:p>
+      <w:pPr>
+        <w:ind w:firstLine="720"/>
+        <w:rPr>
+          <w:lang w:val="sv-SE"/>
+        </w:rPr>
+      </w:pPr>
+      <w:r>
+        <w:rPr>
+          <w:lang w:val="sv-SE"/>
+        </w:rPr>
+        <w:t>- Kunna någotlunda spela inladdade animationer</w:t>
+      </w:r>
+      <w:r>
+        <w:rPr>
+          <w:lang w:val="sv-SE"/>
+        </w:rPr>
+        <w:t xml:space="preserve"> </w:t>
+      </w:r>
+      <w:r>
+        <w:rPr>
+          <w:rFonts w:ascii="Segoe UI Emoji" w:hAnsi="Segoe UI Emoji" w:cs="Segoe UI Emoji"/>
+          <w:lang w:val="sv-SE"/>
+        </w:rPr>
+        <w:t>✅</w:t>
+      </w:r>
+    </w:p>
+    <w:p>
+      <w:pPr>
+        <w:ind w:firstLine="720"/>
+        <w:rPr>
+          <w:lang w:val="sv-SE"/>
+        </w:rPr>
+      </w:pPr>
+    </w:p>
+    <w:p>
+      <w:pPr>
+        <w:pStyle w:val="Heading4"/>
+        <w:rPr>
+          <w:lang w:val="sv-SE"/>
+        </w:rPr>
+      </w:pPr>
+      <w:r>
+        <w:rPr>
+          <w:lang w:val="sv-SE"/>
+        </w:rPr>
+        <w:t>Vecka 3 (10 h):</w:t>
+      </w:r>
+      <w:r>
+        <w:rPr>
+          <w:lang w:val="sv-SE"/>
+        </w:rPr>
+        <w:t xml:space="preserve"> </w:t>
+      </w:r>
+      <w:r>
+        <w:rPr>
+          <w:rFonts w:ascii="Segoe UI Emoji" w:hAnsi="Segoe UI Emoji" w:cs="Segoe UI Emoji"/>
+          <w:lang w:val="sv-SE"/>
+        </w:rPr>
+        <w:t>26 feb - 1 march 2024</w:t>
+      </w:r>
+    </w:p>
+    <w:p>
+      <w:pPr>
+        <w:ind w:firstLine="720"/>
+        <w:rPr>
+          <w:lang w:val="sv-SE"/>
+        </w:rPr>
+      </w:pPr>
+      <w:r>
+        <w:rPr>
+          <w:lang w:val="sv-SE"/>
+        </w:rPr>
+        <w:t>- Kunna spela animationer någotlunda mer korrekt</w:t>
+      </w:r>
+      <w:r>
+        <w:rPr>
+          <w:lang w:val="sv-SE"/>
+        </w:rPr>
+        <w:t xml:space="preserve"> </w:t>
+      </w:r>
+      <w:r>
+        <w:rPr>
+          <w:rFonts w:ascii="Segoe UI Emoji" w:hAnsi="Segoe UI Emoji" w:cs="Segoe UI Emoji"/>
+          <w:lang w:val="sv-SE"/>
+        </w:rPr>
+        <w:t>✅</w:t>
+      </w:r>
+    </w:p>
+    <w:p>
+      <w:pPr>
+        <w:ind w:firstLine="720"/>
+        <w:rPr>
+          <w:lang w:val="sv-SE"/>
+        </w:rPr>
+      </w:pPr>
+      <w:r>
+        <w:rPr>
+          <w:lang w:val="sv-SE"/>
+        </w:rPr>
+        <w:t>- Kunna visualiserar animation rörelser korrekt med linjer</w:t>
+      </w:r>
+      <w:r>
+        <w:rPr>
+          <w:lang w:val="sv-SE"/>
+        </w:rPr>
+        <w:t xml:space="preserve"> </w:t>
+      </w:r>
+      <w:r>
+        <w:rPr>
+          <w:rFonts w:ascii="Segoe UI Emoji" w:hAnsi="Segoe UI Emoji" w:cs="Segoe UI Emoji"/>
+          <w:lang w:val="sv-SE"/>
+        </w:rPr>
+        <w:t>✅</w:t>
+      </w:r>
+    </w:p>
+    <w:p>
+      <w:pPr>
+        <w:ind w:left="720"/>
+        <w:rPr>
+          <w:lang w:val="sv-SE"/>
+        </w:rPr>
+      </w:pPr>
+      <w:r>
+        <w:rPr>
+          <w:lang w:val="sv-SE"/>
+        </w:rPr>
+        <w:t xml:space="preserve">- Fin slipar och restrukturerar tidigare animation kod om det behövs, så att det går lättare att </w:t>
+      </w:r>
+      <w:r>
+        <w:rPr>
+          <w:lang w:val="sv-SE"/>
+        </w:rPr>
+        <w:t xml:space="preserve">  </w:t>
+      </w:r>
+      <w:r>
+        <w:rPr>
+          <w:lang w:val="sv-SE"/>
+        </w:rPr>
+        <w:t>jobba</w:t>
+      </w:r>
+      <w:r>
+        <w:rPr>
+          <w:lang w:val="sv-SE"/>
+        </w:rPr>
+        <w:t xml:space="preserve"> </w:t>
+      </w:r>
+      <w:r>
+        <w:rPr>
+          <w:lang w:val="sv-SE"/>
+        </w:rPr>
+        <w:t>vidare med</w:t>
+      </w:r>
+      <w:r>
+        <w:rPr>
+          <w:lang w:val="sv-SE"/>
+        </w:rPr>
+        <w:t xml:space="preserve"> </w:t>
+      </w:r>
+      <w:r>
+        <w:rPr>
+          <w:rFonts w:ascii="Segoe UI Emoji" w:hAnsi="Segoe UI Emoji" w:cs="Segoe UI Emoji"/>
+          <w:lang w:val="sv-SE"/>
+        </w:rPr>
+        <w:t>✅</w:t>
+      </w:r>
+    </w:p>
+    <w:p>
+      <w:pPr>
+        <w:rPr>
+          <w:lang w:val="sv-SE"/>
+        </w:rPr>
+      </w:pPr>
+    </w:p>
+    <w:p>
+      <w:pPr>
+        <w:pStyle w:val="Heading4"/>
+        <w:rPr>
+          <w:lang w:val="sv-SE"/>
+        </w:rPr>
+      </w:pPr>
+      <w:r>
+        <w:rPr>
+          <w:lang w:val="sv-SE"/>
+        </w:rPr>
+        <w:lastRenderedPageBreak/>
+        <w:t>Vecka 4 (10 h):</w:t>
+      </w:r>
+      <w:r>
+        <w:rPr>
+          <w:lang w:val="sv-SE"/>
+        </w:rPr>
+        <w:t xml:space="preserve"> </w:t>
+      </w:r>
+      <w:r>
+        <w:rPr>
+          <w:rFonts w:ascii="Segoe UI Emoji" w:hAnsi="Segoe UI Emoji" w:cs="Segoe UI Emoji"/>
+          <w:lang w:val="sv-SE"/>
+        </w:rPr>
+        <w:t>4 – 8 march 2024</w:t>
+      </w:r>
+    </w:p>
+    <w:p>
+      <w:pPr>
+        <w:ind w:firstLine="720"/>
+        <w:rPr>
+          <w:lang w:val="sv-SE"/>
+        </w:rPr>
+      </w:pPr>
+      <w:r>
+        <w:rPr>
+          <w:lang w:val="sv-SE"/>
+        </w:rPr>
+        <w:t>- Research alltmänt om animationer i Blender</w:t>
+      </w:r>
+      <w:r>
+        <w:rPr>
+          <w:lang w:val="sv-SE"/>
+        </w:rPr>
+        <w:t xml:space="preserve"> </w:t>
+      </w:r>
+      <w:r>
+        <w:rPr>
+          <w:rFonts w:ascii="Segoe UI Emoji" w:hAnsi="Segoe UI Emoji" w:cs="Segoe UI Emoji"/>
+          <w:lang w:val="sv-SE"/>
+        </w:rPr>
+        <w:t>✅</w:t>
+      </w:r>
+    </w:p>
+    <w:p>
+      <w:pPr>
+        <w:ind w:firstLine="720"/>
+        <w:rPr>
+          <w:lang w:val="sv-SE"/>
+        </w:rPr>
+      </w:pPr>
+      <w:r>
+        <w:rPr>
+          <w:lang w:val="sv-SE"/>
+        </w:rPr>
+        <w:t>- Research minimum kunskaper om Skinned Mesh i Blender</w:t>
+      </w:r>
+      <w:r>
+        <w:rPr>
+          <w:lang w:val="sv-SE"/>
+        </w:rPr>
+        <w:t xml:space="preserve">  </w:t>
+      </w:r>
+      <w:r>
+        <w:rPr>
+          <w:rFonts w:ascii="Segoe UI Emoji" w:hAnsi="Segoe UI Emoji" w:cs="Segoe UI Emoji"/>
+          <w:lang w:val="sv-SE"/>
+        </w:rPr>
+        <w:t>✅</w:t>
+      </w:r>
+    </w:p>
+    <w:p>
+      <w:pPr>
+        <w:ind w:firstLine="720"/>
+        <w:rPr>
+          <w:lang w:val="sv-SE"/>
+        </w:rPr>
+      </w:pPr>
+      <w:r>
+        <w:rPr>
+          <w:lang w:val="sv-SE"/>
+        </w:rPr>
+        <w:t>- Research minimum kunskaper om Rig i Blender</w:t>
+      </w:r>
+      <w:r>
+        <w:rPr>
+          <w:lang w:val="sv-SE"/>
+        </w:rPr>
+        <w:t xml:space="preserve"> </w:t>
+      </w:r>
+      <w:r>
+        <w:rPr>
+          <w:rFonts w:ascii="Segoe UI Emoji" w:hAnsi="Segoe UI Emoji" w:cs="Segoe UI Emoji"/>
+          <w:lang w:val="sv-SE"/>
+        </w:rPr>
+        <w:t>✅</w:t>
+      </w:r>
+    </w:p>
+    <w:p>
+      <w:pPr>
+        <w:ind w:firstLine="720"/>
+        <w:rPr>
+          <w:lang w:val="sv-SE"/>
+        </w:rPr>
+      </w:pPr>
+      <w:r>
+        <w:rPr>
+          <w:lang w:val="sv-SE"/>
+        </w:rPr>
+        <w:t>- Research minimum kunskaper om Anmation i Blender</w:t>
+      </w:r>
+      <w:r>
+        <w:rPr>
+          <w:lang w:val="sv-SE"/>
+        </w:rPr>
+        <w:t xml:space="preserve"> </w:t>
+      </w:r>
+      <w:r>
+        <w:rPr>
+          <w:rFonts w:ascii="Segoe UI Emoji" w:hAnsi="Segoe UI Emoji" w:cs="Segoe UI Emoji"/>
+          <w:lang w:val="sv-SE"/>
+        </w:rPr>
+        <w:t>✅</w:t>
+      </w:r>
+    </w:p>
+    <w:p>
+      <w:pPr>
+        <w:ind w:firstLine="720"/>
+        <w:rPr>
+          <w:lang w:val="sv-SE"/>
+        </w:rPr>
+      </w:pPr>
+      <w:r>
+        <w:rPr>
+          <w:lang w:val="sv-SE"/>
+        </w:rPr>
+        <w:t>- Research skillnader Skelett &amp; Joints</w:t>
+      </w:r>
+      <w:r>
+        <w:rPr>
+          <w:lang w:val="sv-SE"/>
+        </w:rPr>
+        <w:t xml:space="preserve"> </w:t>
+      </w:r>
+      <w:r>
+        <w:rPr>
+          <w:rFonts w:ascii="Segoe UI Emoji" w:hAnsi="Segoe UI Emoji" w:cs="Segoe UI Emoji"/>
+          <w:lang w:val="sv-SE"/>
+        </w:rPr>
+        <w:t>✅</w:t>
+      </w:r>
+    </w:p>
+    <w:p>
+      <w:pPr>
+        <w:ind w:firstLine="720"/>
+        <w:rPr>
+          <w:lang w:val="sv-SE"/>
+        </w:rPr>
+      </w:pPr>
+    </w:p>
+    <w:p>
+      <w:pPr>
+        <w:pStyle w:val="Heading4"/>
+        <w:rPr>
+          <w:lang w:val="sv-SE"/>
+        </w:rPr>
+      </w:pPr>
+      <w:r>
+        <w:rPr>
+          <w:lang w:val="sv-SE"/>
+        </w:rPr>
+        <w:t>Vecka 5 (20 h):</w:t>
+      </w:r>
+      <w:r>
+        <w:rPr>
+          <w:lang w:val="sv-SE"/>
+        </w:rPr>
+        <w:t xml:space="preserve"> </w:t>
+      </w:r>
+      <w:r>
+        <w:rPr>
+          <w:rFonts w:ascii="Segoe UI Emoji" w:hAnsi="Segoe UI Emoji" w:cs="Segoe UI Emoji"/>
+          <w:lang w:val="sv-SE"/>
+        </w:rPr>
+        <w:t>11 – 15 march 2024</w:t>
+      </w:r>
+    </w:p>
+    <w:p>
+      <w:pPr>
+        <w:ind w:firstLine="720"/>
+        <w:rPr>
+          <w:lang w:val="sv-SE"/>
+        </w:rPr>
+      </w:pPr>
+      <w:r>
+        <w:rPr>
+          <w:lang w:val="sv-SE"/>
+        </w:rPr>
+        <w:t>- Implementera Quaternion som fungerar bra nog</w:t>
+      </w:r>
+      <w:r>
+        <w:rPr>
+          <w:lang w:val="sv-SE"/>
+        </w:rPr>
+        <w:t xml:space="preserve"> </w:t>
+      </w:r>
+      <w:r>
+        <w:rPr>
+          <w:rFonts w:ascii="Segoe UI Emoji" w:hAnsi="Segoe UI Emoji" w:cs="Segoe UI Emoji"/>
+          <w:lang w:val="sv-SE"/>
+        </w:rPr>
+        <w:t>✅</w:t>
+      </w:r>
+    </w:p>
+    <w:p>
+      <w:pPr>
+        <w:ind w:firstLine="720"/>
+        <w:rPr>
+          <w:lang w:val="sv-SE"/>
+        </w:rPr>
+      </w:pPr>
+      <w:r>
+        <w:rPr>
+          <w:lang w:val="sv-SE"/>
+        </w:rPr>
+        <w:t>- Byter nuvarande rotation till Quaternion för rotationer</w:t>
+      </w:r>
+      <w:r>
+        <w:rPr>
+          <w:lang w:val="sv-SE"/>
+        </w:rPr>
+        <w:t xml:space="preserve"> </w:t>
+      </w:r>
+      <w:r>
+        <w:rPr>
+          <w:lang w:val="sv-SE"/>
+        </w:rPr>
+        <w:t xml:space="preserve"> </w:t>
+      </w:r>
+      <w:r>
+        <w:rPr>
+          <w:rFonts w:ascii="Segoe UI Emoji" w:hAnsi="Segoe UI Emoji" w:cs="Segoe UI Emoji"/>
+          <w:lang w:val="sv-SE"/>
+        </w:rPr>
+        <w:t>🛠️</w:t>
+      </w:r>
+      <w:r>
+        <w:rPr>
+          <w:lang w:val="sv-SE"/>
+        </w:rPr>
+        <w:t xml:space="preserve"> </w:t>
+      </w:r>
+      <w:r>
+        <w:rPr>
+          <w:rFonts w:ascii="Segoe UI Emoji" w:hAnsi="Segoe UI Emoji" w:cs="Segoe UI Emoji"/>
+          <w:lang w:val="sv-SE"/>
+        </w:rPr>
+        <w:t>⚠️</w:t>
+      </w:r>
+    </w:p>
+    <w:p>
+      <w:pPr>
+        <w:ind w:firstLine="720"/>
+        <w:rPr>
+          <w:lang w:val="sv-SE"/>
+        </w:rPr>
+      </w:pPr>
+      <w:r>
+        <w:rPr>
+          <w:lang w:val="sv-SE"/>
+        </w:rPr>
+        <w:t>- Implementera Decompose Matrix som funkar korrekt</w:t>
+      </w:r>
+      <w:r>
+        <w:rPr>
+          <w:lang w:val="sv-SE"/>
+        </w:rPr>
+        <w:t xml:space="preserve"> </w:t>
+      </w:r>
+      <w:r>
+        <w:rPr>
+          <w:rFonts w:ascii="Segoe UI Emoji" w:hAnsi="Segoe UI Emoji" w:cs="Segoe UI Emoji"/>
+          <w:lang w:val="sv-SE"/>
+        </w:rPr>
+        <w:t>✅</w:t>
+      </w:r>
+    </w:p>
+    <w:p>
+      <w:pPr>
+        <w:ind w:firstLine="720"/>
+        <w:rPr>
+          <w:lang w:val="sv-SE"/>
+        </w:rPr>
+      </w:pPr>
+      <w:r>
+        <w:rPr>
+          <w:lang w:val="sv-SE"/>
+        </w:rPr>
+        <w:t>- Dubbel kollar att allt fbx inladdading och animationer är korrekt efter byte</w:t>
+      </w:r>
+      <w:r>
+        <w:rPr>
+          <w:lang w:val="sv-SE"/>
+        </w:rPr>
+        <w:t xml:space="preserve"> </w:t>
+      </w:r>
+      <w:r>
+        <w:rPr>
+          <w:rFonts w:ascii="Segoe UI Emoji" w:hAnsi="Segoe UI Emoji" w:cs="Segoe UI Emoji"/>
+          <w:lang w:val="sv-SE"/>
+        </w:rPr>
+        <w:t>✅</w:t>
+      </w:r>
+    </w:p>
+    <w:p>
+      <w:pPr>
+        <w:ind w:firstLine="720"/>
+        <w:rPr>
+          <w:lang w:val="sv-SE"/>
+        </w:rPr>
+      </w:pPr>
+      <w:r>
+        <w:rPr>
+          <w:lang w:val="sv-SE"/>
+        </w:rPr>
+        <w:t>- Dubbel kollar att animationerna spelas korrekt efter byte</w:t>
+      </w:r>
+      <w:r>
+        <w:rPr>
+          <w:lang w:val="sv-SE"/>
+        </w:rPr>
+        <w:t xml:space="preserve"> </w:t>
+      </w:r>
+      <w:r>
+        <w:rPr>
+          <w:rFonts w:ascii="Segoe UI Emoji" w:hAnsi="Segoe UI Emoji" w:cs="Segoe UI Emoji"/>
+          <w:lang w:val="sv-SE"/>
+        </w:rPr>
+        <w:t>✅</w:t>
+      </w:r>
+    </w:p>
+    <w:p>
+      <w:pPr>
+        <w:ind w:firstLine="720"/>
+        <w:rPr>
+          <w:rFonts w:ascii="Segoe UI Emoji" w:hAnsi="Segoe UI Emoji" w:cs="Segoe UI Emoji"/>
+          <w:lang w:val="sv-SE"/>
+        </w:rPr>
+      </w:pPr>
+      <w:r>
+        <w:rPr>
+          <w:lang w:val="sv-SE"/>
+        </w:rPr>
+        <w:t>- Polishar och debuggar kod om det behövs så att allt är korrekt för att kunna gå vidare</w:t>
+      </w:r>
+      <w:r>
+        <w:rPr>
+          <w:lang w:val="sv-SE"/>
+        </w:rPr>
+        <w:t xml:space="preserve"> </w:t>
+      </w:r>
+      <w:r>
+        <w:rPr>
+          <w:rFonts w:ascii="Segoe UI Emoji" w:hAnsi="Segoe UI Emoji" w:cs="Segoe UI Emoji"/>
+          <w:lang w:val="sv-SE"/>
+        </w:rPr>
+        <w:t>✅</w:t>
+      </w:r>
+    </w:p>
+    <w:p>
+      <w:pPr>
+        <w:ind w:firstLine="720"/>
+      </w:pPr>
+      <w:r>
+        <w:t xml:space="preserve">- Blendar idle </w:t>
+      </w:r>
+      <w:proofErr w:type="spellStart"/>
+      <w:r>
+        <w:t>och</w:t>
+      </w:r>
+      <w:proofErr w:type="spellEnd"/>
+      <w:r>
+        <w:t xml:space="preserve"> walk </w:t>
+      </w:r>
+      <w:r>
+        <w:rPr>
+          <w:rFonts w:ascii="Segoe UI Emoji" w:hAnsi="Segoe UI Emoji" w:cs="Segoe UI Emoji"/>
+        </w:rPr>
+        <w:t>✅</w:t>
+      </w:r>
+    </w:p>
+    <w:p>
+      <w:pPr>
+        <w:ind w:firstLine="720"/>
+      </w:pPr>
+    </w:p>
+    <w:p>
+      <w:pPr>
+        <w:pStyle w:val="Heading4"/>
+        <w:rPr>
+          <w:rFonts w:ascii="Segoe UI Emoji" w:hAnsi="Segoe UI Emoji" w:cs="Segoe UI Emoji"/>
+          <w:b/>
+          <w:bCs/>
+        </w:rPr>
+      </w:pPr>
+      <w:proofErr w:type="spellStart"/>
+      <w:r>
+        <w:t>Vecka</w:t>
+      </w:r>
+      <w:proofErr w:type="spellEnd"/>
+      <w:r>
+        <w:t xml:space="preserve"> 6 (20 h):</w:t>
+      </w:r>
+      <w:r>
+        <w:t xml:space="preserve"> </w:t>
+      </w:r>
+      <w:r>
+        <w:rPr>
+          <w:rFonts w:ascii="Segoe UI Emoji" w:hAnsi="Segoe UI Emoji" w:cs="Segoe UI Emoji"/>
+        </w:rPr>
+        <w:t>18</w:t>
+      </w:r>
+      <w:r>
+        <w:rPr>
+          <w:rFonts w:ascii="Segoe UI Emoji" w:hAnsi="Segoe UI Emoji" w:cs="Segoe UI Emoji"/>
+        </w:rPr>
+        <w:t xml:space="preserve"> </w:t>
+      </w:r>
+      <w:r>
+        <w:rPr>
+          <w:rFonts w:ascii="Segoe UI Emoji" w:hAnsi="Segoe UI Emoji" w:cs="Segoe UI Emoji"/>
+        </w:rPr>
+        <w:t>– 22 march 2024</w:t>
+      </w:r>
+      <w:r>
+        <w:rPr>
+          <w:rFonts w:ascii="Segoe UI Emoji" w:hAnsi="Segoe UI Emoji" w:cs="Segoe UI Emoji"/>
+        </w:rPr>
+        <w:t xml:space="preserve"> </w:t>
+      </w:r>
+      <w:r>
+        <w:rPr>
+          <w:rFonts w:ascii="Segoe UI Emoji" w:hAnsi="Segoe UI Emoji" w:cs="Segoe UI Emoji"/>
+          <w:b/>
+          <w:bCs/>
+          <w:lang w:val="sv-SE"/>
+        </w:rPr>
+        <w:t>⬅️</w:t>
+      </w:r>
+      <w:r>
+        <w:rPr>
+          <w:rFonts w:ascii="Segoe UI Emoji" w:hAnsi="Segoe UI Emoji" w:cs="Segoe UI Emoji"/>
+          <w:b/>
+          <w:bCs/>
         </w:rPr>
         <w:t xml:space="preserve"> We are here</w:t>
       </w:r>
@@ -1282,6 +1410,29 @@
         </w:rPr>
         <w:t>❌</w:t>
       </w:r>
+      <w:r>
+        <w:rPr>
+          <w:rFonts w:ascii="Segoe UI Emoji" w:hAnsi="Segoe UI Emoji" w:cs="Segoe UI Emoji"/>
+          <w:lang w:val="sv-SE"/>
+        </w:rPr>
+        <w:t>⚠️</w:t>
+      </w:r>
+    </w:p>
+    <w:p>
+      <w:pPr>
+        <w:ind w:firstLine="720"/>
+        <w:rPr>
+          <w:lang w:val="sv-SE"/>
+        </w:rPr>
+      </w:pPr>
+    </w:p>
+    <w:p>
+      <w:pPr>
+        <w:ind w:firstLine="720"/>
+        <w:rPr>
+          <w:lang w:val="sv-SE"/>
+        </w:rPr>
+      </w:pPr>
     </w:p>
     <w:p>
       <w:pPr>
@@ -1295,13 +1446,15 @@
       <w:pPr>
         <w:pStyle w:val="Heading4"/>
         <w:rPr>
-          <w:lang w:val="sv-SE"/>
-        </w:rPr>
-      </w:pPr>
-      <w:r>
-        <w:rPr>
-          <w:lang w:val="sv-SE"/>
-        </w:rPr>
+          <w:rFonts w:ascii="Segoe UI Emoji" w:hAnsi="Segoe UI Emoji" w:cs="Segoe UI Emoji"/>
+          <w:lang w:val="sv-SE"/>
+        </w:rPr>
+      </w:pPr>
+      <w:r>
+        <w:rPr>
+          <w:lang w:val="sv-SE"/>
+        </w:rPr>
+        <w:lastRenderedPageBreak/>
         <w:t>Vecka 7 (20 h):</w:t>
       </w:r>
       <w:r>
@@ -1329,22 +1482,130 @@
         <w:rPr>
           <w:lang w:val="sv-SE"/>
         </w:rPr>
-        <w:t>- Skapar ray från olika delar av skelett/joint</w:t>
-      </w:r>
-    </w:p>
-    <w:p>
-      <w:pPr>
-        <w:ind w:firstLine="720"/>
-        <w:rPr>
-          <w:lang w:val="sv-SE"/>
-        </w:rPr>
-      </w:pPr>
-      <w:r>
-        <w:rPr>
-          <w:lang w:val="sv-SE"/>
-        </w:rPr>
-        <w:t>- Ray från skelett kolliderar korrekt med AABB objekt</w:t>
-      </w:r>
+        <w:t xml:space="preserve">- </w:t>
+      </w:r>
+      <w:r>
+        <w:rPr>
+          <w:lang w:val="sv-SE"/>
+        </w:rPr>
+        <w:t>Dekorera hemsida</w:t>
+      </w:r>
+    </w:p>
+    <w:p>
+      <w:pPr>
+        <w:ind w:firstLine="720"/>
+        <w:rPr>
+          <w:lang w:val="sv-SE"/>
+        </w:rPr>
+      </w:pPr>
+      <w:r>
+        <w:rPr>
+          <w:lang w:val="sv-SE"/>
+        </w:rPr>
+        <w:t>- Ladda upp Stella’s Quest på itch.io och lägger upp det på hemsida</w:t>
+      </w:r>
+    </w:p>
+    <w:p>
+      <w:pPr>
+        <w:ind w:firstLine="720"/>
+        <w:rPr>
+          <w:lang w:val="sv-SE"/>
+        </w:rPr>
+      </w:pPr>
+      <w:r>
+        <w:rPr>
+          <w:lang w:val="sv-SE"/>
+        </w:rPr>
+        <w:t>- Updatera itch.io hemsida</w:t>
+      </w:r>
+      <w:r>
+        <w:rPr>
+          <w:lang w:val="sv-SE"/>
+        </w:rPr>
+        <w:t xml:space="preserve"> </w:t>
+      </w:r>
+    </w:p>
+    <w:p>
+      <w:pPr>
+        <w:ind w:firstLine="720"/>
+        <w:rPr>
+          <w:lang w:val="sv-SE"/>
+        </w:rPr>
+      </w:pPr>
+      <w:r>
+        <w:rPr>
+          <w:lang w:val="sv-SE"/>
+        </w:rPr>
+        <w:t>- Lägger upp tidigare spelprojekt på hemsida</w:t>
+      </w:r>
+    </w:p>
+    <w:p>
+      <w:pPr>
+        <w:ind w:firstLine="720"/>
+        <w:rPr>
+          <w:lang w:val="sv-SE"/>
+        </w:rPr>
+      </w:pPr>
+      <w:r>
+        <w:rPr>
+          <w:lang w:val="sv-SE"/>
+        </w:rPr>
+        <w:t xml:space="preserve">- </w:t>
+      </w:r>
+      <w:r>
+        <w:rPr>
+          <w:lang w:val="sv-SE"/>
+        </w:rPr>
+        <w:t>Skapar ray från olika delar av skelett/joint</w:t>
+      </w:r>
+      <w:r>
+        <w:rPr>
+          <w:lang w:val="sv-SE"/>
+        </w:rPr>
+        <w:t xml:space="preserve"> </w:t>
+      </w:r>
+      <w:r>
+        <w:rPr>
+          <w:rFonts w:ascii="Segoe UI Emoji" w:hAnsi="Segoe UI Emoji" w:cs="Segoe UI Emoji"/>
+          <w:lang w:val="sv-SE"/>
+        </w:rPr>
+        <w:t>✅</w:t>
+      </w:r>
+    </w:p>
+    <w:p>
+      <w:pPr>
+        <w:ind w:firstLine="720"/>
+        <w:rPr>
+          <w:rFonts w:ascii="Segoe UI Emoji" w:hAnsi="Segoe UI Emoji" w:cs="Segoe UI Emoji"/>
+          <w:lang w:val="sv-SE"/>
+        </w:rPr>
+      </w:pPr>
+      <w:r>
+        <w:rPr>
+          <w:lang w:val="sv-SE"/>
+        </w:rPr>
+        <w:t xml:space="preserve">- </w:t>
+      </w:r>
+      <w:r>
+        <w:rPr>
+          <w:lang w:val="sv-SE"/>
+        </w:rPr>
+        <w:t>Fortsätt med 2-ben IK och se till att det fungerar någotlunda ok och polishar</w:t>
+      </w:r>
+      <w:r>
+        <w:rPr>
+          <w:lang w:val="sv-SE"/>
+        </w:rPr>
+        <w:t xml:space="preserve"> </w:t>
+      </w:r>
+    </w:p>
+    <w:p>
+      <w:pPr>
+        <w:rPr>
+          <w:rFonts w:ascii="Segoe UI Emoji" w:hAnsi="Segoe UI Emoji" w:cs="Segoe UI Emoji"/>
+          <w:lang w:val="sv-SE"/>
+        </w:rPr>
+      </w:pPr>
     </w:p>
     <w:p>
       <w:pPr>
@@ -1391,81 +1652,146 @@
         <w:rPr>
           <w:lang w:val="sv-SE"/>
         </w:rPr>
-        <w:t>- Skapa simple Sten/stairs fbx model eller liknande</w:t>
-      </w:r>
-    </w:p>
-    <w:p>
-      <w:pPr>
-        <w:ind w:firstLine="720"/>
-      </w:pPr>
-      <w:r>
-        <w:t>- Research produceral animation and inverse ki</w:t>
-      </w:r>
-      <w:r>
-        <w:t>ne</w:t>
-      </w:r>
-      <w:r>
-        <w:t>m</w:t>
-      </w:r>
-      <w:r>
-        <w:t>a</w:t>
-      </w:r>
-      <w:r>
-        <w:t>tic</w:t>
-      </w:r>
-      <w:r>
+        <w:t xml:space="preserve">- Skapa simple </w:t>
+      </w:r>
+      <w:r>
+        <w:rPr>
+          <w:lang w:val="sv-SE"/>
+        </w:rPr>
         <w:t>s</w:t>
       </w:r>
-    </w:p>
-    <w:p>
-      <w:pPr>
-        <w:ind w:firstLine="720"/>
-        <w:rPr>
-          <w:lang w:val="sv-SE"/>
-        </w:rPr>
-      </w:pPr>
-      <w:r>
-        <w:rPr>
-          <w:lang w:val="sv-SE"/>
-        </w:rPr>
-        <w:t>- Få till att foten stannar någotlunda på stenen/stairs när ray träffar med x distans</w:t>
-      </w:r>
-    </w:p>
-    <w:p>
-      <w:pPr>
-        <w:ind w:firstLine="720"/>
-        <w:rPr>
-          <w:lang w:val="sv-SE"/>
-        </w:rPr>
-      </w:pPr>
-      <w:r>
-        <w:rPr>
-          <w:lang w:val="sv-SE"/>
-        </w:rPr>
-        <w:t>- Kunna se någotlunda bra ut att gå upp stairs och ner</w:t>
-      </w:r>
-    </w:p>
-    <w:p>
-      <w:pPr>
-        <w:ind w:firstLine="720"/>
-        <w:rPr>
-          <w:lang w:val="sv-SE"/>
-        </w:rPr>
-      </w:pPr>
-      <w:r>
-        <w:rPr>
-          <w:lang w:val="sv-SE"/>
-        </w:rPr>
-        <w:t>- Kroppen ska kunna böj någotlunda bättre när man står i olika ben höjd osv</w:t>
-      </w:r>
-    </w:p>
-    <w:p>
-      <w:pPr>
-        <w:ind w:firstLine="720"/>
-        <w:rPr>
-          <w:lang w:val="sv-SE"/>
-        </w:rPr>
-      </w:pPr>
+      <w:r>
+        <w:rPr>
+          <w:lang w:val="sv-SE"/>
+        </w:rPr>
+        <w:t>ten</w:t>
+      </w:r>
+      <w:r>
+        <w:rPr>
+          <w:lang w:val="sv-SE"/>
+        </w:rPr>
+        <w:t xml:space="preserve"> och </w:t>
+      </w:r>
+      <w:r>
+        <w:rPr>
+          <w:lang w:val="sv-SE"/>
+        </w:rPr>
+        <w:t>stairs fbx model</w:t>
+      </w:r>
+    </w:p>
+    <w:p>
+      <w:pPr>
+        <w:ind w:firstLine="720"/>
+        <w:rPr>
+          <w:lang w:val="sv-SE"/>
+        </w:rPr>
+      </w:pPr>
+      <w:r>
+        <w:rPr>
+          <w:lang w:val="sv-SE"/>
+        </w:rPr>
+        <w:t xml:space="preserve">- </w:t>
+      </w:r>
+      <w:r>
+        <w:rPr>
+          <w:lang w:val="sv-SE"/>
+        </w:rPr>
+        <w:t>F</w:t>
+      </w:r>
+      <w:r>
+        <w:rPr>
+          <w:lang w:val="sv-SE"/>
+        </w:rPr>
+        <w:t>å foten att placera korrekt när man gå upp på stege</w:t>
+      </w:r>
+    </w:p>
+    <w:p>
+      <w:pPr>
+        <w:ind w:firstLine="720"/>
+        <w:rPr>
+          <w:lang w:val="sv-SE"/>
+        </w:rPr>
+      </w:pPr>
+      <w:r>
+        <w:rPr>
+          <w:lang w:val="sv-SE"/>
+        </w:rPr>
+        <w:t>- Få foten att placera korrekt när man gå uppför lutande platt-väg</w:t>
+      </w:r>
+    </w:p>
+    <w:p>
+      <w:pPr>
+        <w:ind w:firstLine="720"/>
+        <w:rPr>
+          <w:lang w:val="sv-SE"/>
+        </w:rPr>
+      </w:pPr>
+      <w:r>
+        <w:rPr>
+          <w:lang w:val="sv-SE"/>
+        </w:rPr>
+        <w:t>- Få foten att placera korrekt på sten</w:t>
+      </w:r>
+    </w:p>
+    <w:p>
+      <w:pPr>
+        <w:ind w:firstLine="720"/>
+        <w:rPr>
+          <w:lang w:val="sv-SE"/>
+        </w:rPr>
+      </w:pPr>
+      <w:r>
+        <w:rPr>
+          <w:lang w:val="sv-SE"/>
+        </w:rPr>
+        <w:t xml:space="preserve">- </w:t>
+      </w:r>
+      <w:r>
+        <w:rPr>
+          <w:lang w:val="sv-SE"/>
+        </w:rPr>
+        <w:t>Polish</w:t>
+      </w:r>
+      <w:r>
+        <w:rPr>
+          <w:lang w:val="sv-SE"/>
+        </w:rPr>
+        <w:t xml:space="preserve"> och dubbel kolla</w:t>
+      </w:r>
+      <w:r>
+        <w:rPr>
+          <w:lang w:val="sv-SE"/>
+        </w:rPr>
+        <w:t xml:space="preserve"> hemsida</w:t>
+      </w:r>
+    </w:p>
+    <w:p>
+      <w:pPr>
+        <w:ind w:firstLine="720"/>
+        <w:rPr>
+          <w:lang w:val="sv-SE"/>
+        </w:rPr>
+      </w:pPr>
+      <w:r>
+        <w:rPr>
+          <w:lang w:val="sv-SE"/>
+        </w:rPr>
+        <w:t>- Polish/dubbel kolla personlig brev anpassad till olika företag jag söker</w:t>
+      </w:r>
+    </w:p>
+    <w:p>
+      <w:pPr>
+        <w:ind w:firstLine="720"/>
+        <w:rPr>
+          <w:lang w:val="sv-SE"/>
+        </w:rPr>
+      </w:pPr>
+      <w:r>
+        <w:rPr>
+          <w:lang w:val="sv-SE"/>
+        </w:rPr>
+        <w:t>- Polish/dubbel kolla CV (sista gång)</w:t>
+      </w:r>
     </w:p>
     <w:p>
       <w:pPr>
@@ -1506,12 +1832,37 @@
         <w:rPr>
           <w:lang w:val="sv-SE"/>
         </w:rPr>
-        <w:t>animationer till hur man renderar och blendar de då jag vill fortsätta i fritiden och skapa egen spel i</w:t>
-      </w:r>
-    </w:p>
-    <w:p>
-      <w:r>
-        <w:t>framtiden.</w:t>
+        <w:t>animationer till hur man renderar</w:t>
+      </w:r>
+      <w:r>
+        <w:rPr>
+          <w:lang w:val="sv-SE"/>
+        </w:rPr>
+        <w:t>,</w:t>
+      </w:r>
+      <w:r>
+        <w:rPr>
+          <w:lang w:val="sv-SE"/>
+        </w:rPr>
+        <w:t xml:space="preserve"> blendar</w:t>
+      </w:r>
+      <w:r>
+        <w:rPr>
+          <w:lang w:val="sv-SE"/>
+        </w:rPr>
+        <w:t xml:space="preserve"> sätta fot position på olika simply terräng</w:t>
+      </w:r>
+      <w:r>
+        <w:rPr>
+          <w:lang w:val="sv-SE"/>
+        </w:rPr>
+        <w:t xml:space="preserve"> då jag vill fortsätta </w:t>
+      </w:r>
+      <w:r>
+        <w:rPr>
+          <w:lang w:val="sv-SE"/>
+        </w:rPr>
+        <w:t>och jobba med de under fritiden och i framtida spel jag skapar. Då det är tänkt att vara mycket combat inriktad på olika terräng så animation blend och Ik skulle göra karaktär upplevelser känns mycket bättre i bakgrunden utan att man lägger märke till de små detailjerna.</w:t>
       </w:r>
     </w:p>
     <w:sectPr>
